--- a/Chapter 1/Chapter 2.docx
+++ b/Chapter 1/Chapter 2.docx
@@ -1716,6 +1716,273 @@
           <w:szCs w:val="28"/>
         </w:rPr>
       </w:pPr>
+      <w:r>
+        <w:rPr>
+          <w:rFonts w:ascii="Nunito" w:hAnsi="Nunito"/>
+          <w:sz w:val="28"/>
+          <w:szCs w:val="28"/>
+        </w:rPr>
+        <w:t>Public class Product</w:t>
+      </w:r>
+      <w:r>
+        <w:rPr>
+          <w:rFonts w:ascii="Nunito" w:hAnsi="Nunito"/>
+          <w:sz w:val="28"/>
+          <w:szCs w:val="28"/>
+        </w:rPr>
+        <w:t>{</w:t>
+      </w:r>
+    </w:p>
+    <w:p>
+      <w:pPr>
+        <w:rPr>
+          <w:rFonts w:ascii="Nunito" w:hAnsi="Nunito"/>
+          <w:sz w:val="28"/>
+          <w:szCs w:val="28"/>
+        </w:rPr>
+      </w:pPr>
+      <w:r>
+        <w:rPr>
+          <w:rFonts w:ascii="Nunito" w:hAnsi="Nunito"/>
+          <w:sz w:val="28"/>
+          <w:szCs w:val="28"/>
+        </w:rPr>
+        <w:tab/>
+        <w:t>Public static void main(String[] args){</w:t>
+      </w:r>
+    </w:p>
+    <w:p>
+      <w:pPr>
+        <w:rPr>
+          <w:rFonts w:ascii="Nunito" w:hAnsi="Nunito"/>
+          <w:sz w:val="28"/>
+          <w:szCs w:val="28"/>
+        </w:rPr>
+      </w:pPr>
+      <w:r>
+        <w:rPr>
+          <w:rFonts w:ascii="Nunito" w:hAnsi="Nunito"/>
+          <w:sz w:val="28"/>
+          <w:szCs w:val="28"/>
+        </w:rPr>
+        <w:tab/>
+      </w:r>
+      <w:r>
+        <w:rPr>
+          <w:rFonts w:ascii="Nunito" w:hAnsi="Nunito"/>
+          <w:sz w:val="28"/>
+          <w:szCs w:val="28"/>
+        </w:rPr>
+        <w:t>i</w:t>
+      </w:r>
+      <w:r>
+        <w:rPr>
+          <w:rFonts w:ascii="Nunito" w:hAnsi="Nunito"/>
+          <w:sz w:val="28"/>
+          <w:szCs w:val="28"/>
+        </w:rPr>
+        <w:t>nt</w:t>
+      </w:r>
+      <w:r>
+        <w:rPr>
+          <w:rFonts w:ascii="Nunito" w:hAnsi="Nunito"/>
+          <w:sz w:val="28"/>
+          <w:szCs w:val="28"/>
+        </w:rPr>
+        <w:t xml:space="preserve"> x;</w:t>
+      </w:r>
+    </w:p>
+    <w:p>
+      <w:pPr>
+        <w:rPr>
+          <w:rFonts w:ascii="Nunito" w:hAnsi="Nunito"/>
+          <w:sz w:val="28"/>
+          <w:szCs w:val="28"/>
+        </w:rPr>
+      </w:pPr>
+      <w:r>
+        <w:rPr>
+          <w:rFonts w:ascii="Nunito" w:hAnsi="Nunito"/>
+          <w:sz w:val="28"/>
+          <w:szCs w:val="28"/>
+        </w:rPr>
+        <w:tab/>
+        <w:t>int y;</w:t>
+      </w:r>
+    </w:p>
+    <w:p>
+      <w:pPr>
+        <w:rPr>
+          <w:rFonts w:ascii="Nunito" w:hAnsi="Nunito"/>
+          <w:sz w:val="28"/>
+          <w:szCs w:val="28"/>
+        </w:rPr>
+      </w:pPr>
+      <w:r>
+        <w:rPr>
+          <w:rFonts w:ascii="Nunito" w:hAnsi="Nunito"/>
+          <w:sz w:val="28"/>
+          <w:szCs w:val="28"/>
+        </w:rPr>
+        <w:tab/>
+        <w:t>int z</w:t>
+      </w:r>
+    </w:p>
+    <w:p>
+      <w:pPr>
+        <w:rPr>
+          <w:rFonts w:ascii="Nunito" w:hAnsi="Nunito"/>
+          <w:sz w:val="28"/>
+          <w:szCs w:val="28"/>
+        </w:rPr>
+      </w:pPr>
+      <w:r>
+        <w:rPr>
+          <w:rFonts w:ascii="Nunito" w:hAnsi="Nunito"/>
+          <w:sz w:val="28"/>
+          <w:szCs w:val="28"/>
+        </w:rPr>
+        <w:tab/>
+        <w:t>int result;</w:t>
+      </w:r>
+    </w:p>
+    <w:p>
+      <w:pPr>
+        <w:rPr>
+          <w:rFonts w:ascii="Nunito" w:hAnsi="Nunito"/>
+          <w:sz w:val="28"/>
+          <w:szCs w:val="28"/>
+        </w:rPr>
+      </w:pPr>
+      <w:r>
+        <w:rPr>
+          <w:rFonts w:ascii="Nunito" w:hAnsi="Nunito"/>
+          <w:sz w:val="28"/>
+          <w:szCs w:val="28"/>
+        </w:rPr>
+        <w:t>System.out.print(“Enter int x:</w:t>
+      </w:r>
+      <w:r>
+        <w:rPr>
+          <w:rFonts w:ascii="Nunito" w:hAnsi="Nunito"/>
+          <w:sz w:val="28"/>
+          <w:szCs w:val="28"/>
+        </w:rPr>
+        <w:t>”);</w:t>
+      </w:r>
+    </w:p>
+    <w:p>
+      <w:pPr>
+        <w:rPr>
+          <w:rFonts w:ascii="Nunito" w:hAnsi="Nunito"/>
+          <w:sz w:val="28"/>
+          <w:szCs w:val="28"/>
+        </w:rPr>
+      </w:pPr>
+      <w:r>
+        <w:rPr>
+          <w:rFonts w:ascii="Nunito" w:hAnsi="Nunito"/>
+          <w:sz w:val="28"/>
+          <w:szCs w:val="28"/>
+        </w:rPr>
+        <w:t>System.out.print(“Enter int y:”);</w:t>
+      </w:r>
+    </w:p>
+    <w:p>
+      <w:pPr>
+        <w:rPr>
+          <w:rFonts w:ascii="Nunito" w:hAnsi="Nunito"/>
+          <w:sz w:val="28"/>
+          <w:szCs w:val="28"/>
+        </w:rPr>
+      </w:pPr>
+      <w:r>
+        <w:rPr>
+          <w:rFonts w:ascii="Nunito" w:hAnsi="Nunito"/>
+          <w:sz w:val="28"/>
+          <w:szCs w:val="28"/>
+        </w:rPr>
+        <w:t>System.out.print(“Enter int z:”);</w:t>
+      </w:r>
+    </w:p>
+    <w:p>
+      <w:pPr>
+        <w:rPr>
+          <w:rFonts w:ascii="Nunito" w:hAnsi="Nunito"/>
+          <w:sz w:val="28"/>
+          <w:szCs w:val="28"/>
+        </w:rPr>
+      </w:pPr>
+      <w:r>
+        <w:rPr>
+          <w:rFonts w:ascii="Nunito" w:hAnsi="Nunito"/>
+          <w:sz w:val="28"/>
+          <w:szCs w:val="28"/>
+        </w:rPr>
+        <w:lastRenderedPageBreak/>
+        <w:t>Result = x*y*z;</w:t>
+      </w:r>
+    </w:p>
+    <w:p>
+      <w:pPr>
+        <w:rPr>
+          <w:rFonts w:ascii="Nunito" w:hAnsi="Nunito"/>
+          <w:sz w:val="28"/>
+          <w:szCs w:val="28"/>
+        </w:rPr>
+      </w:pPr>
+      <w:r>
+        <w:rPr>
+          <w:rFonts w:ascii="Nunito" w:hAnsi="Nunito"/>
+          <w:sz w:val="28"/>
+          <w:szCs w:val="28"/>
+        </w:rPr>
+        <w:t>System.out.printf(“product is %d%n”, result);</w:t>
+      </w:r>
+    </w:p>
+    <w:p>
+      <w:pPr>
+        <w:rPr>
+          <w:rFonts w:ascii="Nunito" w:hAnsi="Nunito"/>
+          <w:sz w:val="28"/>
+          <w:szCs w:val="28"/>
+        </w:rPr>
+      </w:pPr>
+      <w:r>
+        <w:rPr>
+          <w:rFonts w:ascii="Nunito" w:hAnsi="Nunito"/>
+          <w:sz w:val="28"/>
+          <w:szCs w:val="28"/>
+        </w:rPr>
+        <w:tab/>
+        <w:t>}</w:t>
+      </w:r>
+    </w:p>
+    <w:p>
+      <w:pPr>
+        <w:rPr>
+          <w:rFonts w:ascii="Nunito" w:hAnsi="Nunito"/>
+          <w:sz w:val="28"/>
+          <w:szCs w:val="28"/>
+        </w:rPr>
+      </w:pPr>
+    </w:p>
+    <w:p>
+      <w:pPr>
+        <w:rPr>
+          <w:rFonts w:ascii="Nunito" w:hAnsi="Nunito"/>
+          <w:sz w:val="28"/>
+          <w:szCs w:val="28"/>
+        </w:rPr>
+      </w:pPr>
+      <w:r>
+        <w:rPr>
+          <w:rFonts w:ascii="Nunito" w:hAnsi="Nunito"/>
+          <w:sz w:val="28"/>
+          <w:szCs w:val="28"/>
+        </w:rPr>
+        <w:t>}</w:t>
+      </w:r>
     </w:p>
     <w:p>
       <w:pPr>
@@ -1781,6 +2048,193 @@
           <w:sz w:val="28"/>
           <w:szCs w:val="28"/>
         </w:rPr>
+        <w:t>_</w:t>
+      </w:r>
+      <w:r>
+        <w:rPr>
+          <w:rFonts w:ascii="Nunito" w:hAnsi="Nunito"/>
+          <w:sz w:val="28"/>
+          <w:szCs w:val="28"/>
+        </w:rPr>
+        <w:t>comments</w:t>
+      </w:r>
+      <w:r>
+        <w:rPr>
+          <w:rFonts w:ascii="Nunito" w:hAnsi="Nunito"/>
+          <w:sz w:val="28"/>
+          <w:szCs w:val="28"/>
+        </w:rPr>
+        <w:t xml:space="preserve">______ </w:t>
+      </w:r>
+      <w:r>
+        <w:rPr>
+          <w:rFonts w:ascii="Nunito" w:hAnsi="Nunito"/>
+          <w:sz w:val="28"/>
+          <w:szCs w:val="28"/>
+        </w:rPr>
+        <w:t xml:space="preserve">are used to document a program and improve its readability. </w:t>
+      </w:r>
+    </w:p>
+    <w:p>
+      <w:pPr>
+        <w:rPr>
+          <w:rFonts w:ascii="Nunito" w:hAnsi="Nunito"/>
+          <w:sz w:val="28"/>
+          <w:szCs w:val="28"/>
+        </w:rPr>
+      </w:pPr>
+      <w:r>
+        <w:rPr>
+          <w:rFonts w:ascii="Nunito" w:hAnsi="Nunito"/>
+          <w:sz w:val="28"/>
+          <w:szCs w:val="28"/>
+        </w:rPr>
+        <w:t>b) A decision can be made in a Java program with a(n)</w:t>
+      </w:r>
+      <w:r>
+        <w:rPr>
+          <w:rFonts w:ascii="Nunito" w:hAnsi="Nunito"/>
+          <w:sz w:val="28"/>
+          <w:szCs w:val="28"/>
+        </w:rPr>
+        <w:t xml:space="preserve"> conditional statement</w:t>
+      </w:r>
+      <w:r>
+        <w:rPr>
+          <w:rFonts w:ascii="Nunito" w:hAnsi="Nunito"/>
+          <w:sz w:val="28"/>
+          <w:szCs w:val="28"/>
+        </w:rPr>
+        <w:t>_________</w:t>
+      </w:r>
+      <w:r>
+        <w:rPr>
+          <w:rFonts w:ascii="Nunito" w:hAnsi="Nunito"/>
+          <w:sz w:val="28"/>
+          <w:szCs w:val="28"/>
+        </w:rPr>
+        <w:t xml:space="preserve"> . </w:t>
+      </w:r>
+    </w:p>
+    <w:p>
+      <w:pPr>
+        <w:rPr>
+          <w:rFonts w:ascii="Nunito" w:hAnsi="Nunito"/>
+          <w:sz w:val="28"/>
+          <w:szCs w:val="28"/>
+        </w:rPr>
+      </w:pPr>
+      <w:r>
+        <w:rPr>
+          <w:rFonts w:ascii="Nunito" w:hAnsi="Nunito"/>
+          <w:sz w:val="28"/>
+          <w:szCs w:val="28"/>
+        </w:rPr>
+        <w:t xml:space="preserve">c) Calculations are normally performed by </w:t>
+      </w:r>
+      <w:r>
+        <w:rPr>
+          <w:rFonts w:ascii="Nunito" w:hAnsi="Nunito"/>
+          <w:sz w:val="28"/>
+          <w:szCs w:val="28"/>
+        </w:rPr>
+        <w:t>__</w:t>
+      </w:r>
+      <w:r>
+        <w:rPr>
+          <w:rFonts w:ascii="Nunito" w:hAnsi="Nunito"/>
+          <w:sz w:val="28"/>
+          <w:szCs w:val="28"/>
+        </w:rPr>
+        <w:t>assignment</w:t>
+      </w:r>
+      <w:r>
+        <w:rPr>
+          <w:rFonts w:ascii="Nunito" w:hAnsi="Nunito"/>
+          <w:sz w:val="28"/>
+          <w:szCs w:val="28"/>
+        </w:rPr>
+        <w:t xml:space="preserve">_____ </w:t>
+      </w:r>
+      <w:r>
+        <w:rPr>
+          <w:rFonts w:ascii="Nunito" w:hAnsi="Nunito"/>
+          <w:sz w:val="28"/>
+          <w:szCs w:val="28"/>
+        </w:rPr>
+        <w:t xml:space="preserve">statements. </w:t>
+      </w:r>
+    </w:p>
+    <w:p>
+      <w:pPr>
+        <w:rPr>
+          <w:rFonts w:ascii="Nunito" w:hAnsi="Nunito"/>
+          <w:sz w:val="28"/>
+          <w:szCs w:val="28"/>
+        </w:rPr>
+      </w:pPr>
+      <w:r>
+        <w:rPr>
+          <w:rFonts w:ascii="Nunito" w:hAnsi="Nunito"/>
+          <w:sz w:val="28"/>
+          <w:szCs w:val="28"/>
+        </w:rPr>
+        <w:t xml:space="preserve">d) The arithmetic operators with the same precedence as multiplication are </w:t>
+      </w:r>
+      <w:r>
+        <w:rPr>
+          <w:rFonts w:ascii="Nunito" w:hAnsi="Nunito"/>
+          <w:sz w:val="28"/>
+          <w:szCs w:val="28"/>
+        </w:rPr>
+        <w:t>__</w:t>
+      </w:r>
+      <w:r>
+        <w:rPr>
+          <w:rFonts w:ascii="Nunito" w:hAnsi="Nunito"/>
+          <w:sz w:val="28"/>
+          <w:szCs w:val="28"/>
+        </w:rPr>
+        <w:t>division</w:t>
+      </w:r>
+      <w:r>
+        <w:rPr>
+          <w:rFonts w:ascii="Nunito" w:hAnsi="Nunito"/>
+          <w:sz w:val="28"/>
+          <w:szCs w:val="28"/>
+        </w:rPr>
+        <w:t xml:space="preserve">______ </w:t>
+      </w:r>
+      <w:r>
+        <w:rPr>
+          <w:rFonts w:ascii="Nunito" w:hAnsi="Nunito"/>
+          <w:sz w:val="28"/>
+          <w:szCs w:val="28"/>
+        </w:rPr>
+        <w:t>and</w:t>
+      </w:r>
+      <w:r>
+        <w:rPr>
+          <w:rFonts w:ascii="Nunito" w:hAnsi="Nunito"/>
+          <w:sz w:val="28"/>
+          <w:szCs w:val="28"/>
+        </w:rPr>
+        <w:t xml:space="preserve"> __</w:t>
+      </w:r>
+      <w:r>
+        <w:rPr>
+          <w:rFonts w:ascii="Nunito" w:hAnsi="Nunito"/>
+          <w:sz w:val="28"/>
+          <w:szCs w:val="28"/>
+        </w:rPr>
+        <w:t>modulos</w:t>
+      </w:r>
+      <w:r>
+        <w:rPr>
+          <w:rFonts w:ascii="Nunito" w:hAnsi="Nunito"/>
+          <w:sz w:val="28"/>
+          <w:szCs w:val="28"/>
+        </w:rPr>
         <w:t xml:space="preserve">_______ </w:t>
       </w:r>
       <w:r>
@@ -1789,39 +2243,6 @@
           <w:sz w:val="28"/>
           <w:szCs w:val="28"/>
         </w:rPr>
-        <w:t xml:space="preserve">are used to document a program and improve its readability. </w:t>
-      </w:r>
-    </w:p>
-    <w:p>
-      <w:pPr>
-        <w:rPr>
-          <w:rFonts w:ascii="Nunito" w:hAnsi="Nunito"/>
-          <w:sz w:val="28"/>
-          <w:szCs w:val="28"/>
-        </w:rPr>
-      </w:pPr>
-      <w:r>
-        <w:rPr>
-          <w:rFonts w:ascii="Nunito" w:hAnsi="Nunito"/>
-          <w:sz w:val="28"/>
-          <w:szCs w:val="28"/>
-        </w:rPr>
-        <w:t>b) A decision can be made in a Java program with a(n)</w:t>
-      </w:r>
-      <w:r>
-        <w:rPr>
-          <w:rFonts w:ascii="Nunito" w:hAnsi="Nunito"/>
-          <w:sz w:val="28"/>
-          <w:szCs w:val="28"/>
-        </w:rPr>
-        <w:t>_________</w:t>
-      </w:r>
-      <w:r>
-        <w:rPr>
-          <w:rFonts w:ascii="Nunito" w:hAnsi="Nunito"/>
-          <w:sz w:val="28"/>
-          <w:szCs w:val="28"/>
-        </w:rPr>
         <w:t xml:space="preserve"> . </w:t>
       </w:r>
     </w:p>
@@ -1839,88 +2260,6 @@
           <w:sz w:val="28"/>
           <w:szCs w:val="28"/>
         </w:rPr>
-        <w:t xml:space="preserve">c) Calculations are normally performed by </w:t>
-      </w:r>
-      <w:r>
-        <w:rPr>
-          <w:rFonts w:ascii="Nunito" w:hAnsi="Nunito"/>
-          <w:sz w:val="28"/>
-          <w:szCs w:val="28"/>
-        </w:rPr>
-        <w:t xml:space="preserve">_______ </w:t>
-      </w:r>
-      <w:r>
-        <w:rPr>
-          <w:rFonts w:ascii="Nunito" w:hAnsi="Nunito"/>
-          <w:sz w:val="28"/>
-          <w:szCs w:val="28"/>
-        </w:rPr>
-        <w:t xml:space="preserve">statements. </w:t>
-      </w:r>
-    </w:p>
-    <w:p>
-      <w:pPr>
-        <w:rPr>
-          <w:rFonts w:ascii="Nunito" w:hAnsi="Nunito"/>
-          <w:sz w:val="28"/>
-          <w:szCs w:val="28"/>
-        </w:rPr>
-      </w:pPr>
-      <w:r>
-        <w:rPr>
-          <w:rFonts w:ascii="Nunito" w:hAnsi="Nunito"/>
-          <w:sz w:val="28"/>
-          <w:szCs w:val="28"/>
-        </w:rPr>
-        <w:t xml:space="preserve">d) The arithmetic operators with the same precedence as multiplication are </w:t>
-      </w:r>
-      <w:r>
-        <w:rPr>
-          <w:rFonts w:ascii="Nunito" w:hAnsi="Nunito"/>
-          <w:sz w:val="28"/>
-          <w:szCs w:val="28"/>
-        </w:rPr>
-        <w:t xml:space="preserve">________ </w:t>
-      </w:r>
-      <w:r>
-        <w:rPr>
-          <w:rFonts w:ascii="Nunito" w:hAnsi="Nunito"/>
-          <w:sz w:val="28"/>
-          <w:szCs w:val="28"/>
-        </w:rPr>
-        <w:t>and</w:t>
-      </w:r>
-      <w:r>
-        <w:rPr>
-          <w:rFonts w:ascii="Nunito" w:hAnsi="Nunito"/>
-          <w:sz w:val="28"/>
-          <w:szCs w:val="28"/>
-        </w:rPr>
-        <w:t xml:space="preserve"> _________ </w:t>
-      </w:r>
-      <w:r>
-        <w:rPr>
-          <w:rFonts w:ascii="Nunito" w:hAnsi="Nunito"/>
-          <w:sz w:val="28"/>
-          <w:szCs w:val="28"/>
-        </w:rPr>
-        <w:t xml:space="preserve"> . </w:t>
-      </w:r>
-    </w:p>
-    <w:p>
-      <w:pPr>
-        <w:rPr>
-          <w:rFonts w:ascii="Nunito" w:hAnsi="Nunito"/>
-          <w:sz w:val="28"/>
-          <w:szCs w:val="28"/>
-        </w:rPr>
-      </w:pPr>
-      <w:r>
-        <w:rPr>
-          <w:rFonts w:ascii="Nunito" w:hAnsi="Nunito"/>
-          <w:sz w:val="28"/>
-          <w:szCs w:val="28"/>
-        </w:rPr>
         <w:t xml:space="preserve">e) When parentheses in an arithmetic expression are nested, the </w:t>
       </w:r>
       <w:r>
@@ -1929,7 +2268,23 @@
           <w:sz w:val="28"/>
           <w:szCs w:val="28"/>
         </w:rPr>
-        <w:t xml:space="preserve">_______ </w:t>
+        <w:t>_</w:t>
+      </w:r>
+      <w:r>
+        <w:rPr>
+          <w:rFonts w:ascii="Nunito" w:hAnsi="Nunito"/>
+          <w:sz w:val="28"/>
+          <w:szCs w:val="28"/>
+        </w:rPr>
+        <w:t>innermost</w:t>
+      </w:r>
+      <w:r>
+        <w:rPr>
+          <w:rFonts w:ascii="Nunito" w:hAnsi="Nunito"/>
+          <w:sz w:val="28"/>
+          <w:szCs w:val="28"/>
+        </w:rPr>
+        <w:t xml:space="preserve">______ </w:t>
       </w:r>
       <w:r>
         <w:rPr>
@@ -1954,7 +2309,6 @@
           <w:sz w:val="28"/>
           <w:szCs w:val="28"/>
         </w:rPr>
-        <w:lastRenderedPageBreak/>
         <w:t xml:space="preserve"> f) A location in the computer’s memory that may contain different values at various times throughout the execution of a program is called a(n) </w:t>
       </w:r>
       <w:r>
@@ -2000,6 +2354,14 @@
         </w:rPr>
         <w:t xml:space="preserve">: a) Display the message "Enter an integer: ", leaving the cursor on the same line. </w:t>
       </w:r>
+      <w:r>
+        <w:rPr>
+          <w:rFonts w:ascii="Nunito" w:hAnsi="Nunito"/>
+          <w:sz w:val="28"/>
+          <w:szCs w:val="28"/>
+        </w:rPr>
+        <w:t>System.out.println(“Enter an integer”);</w:t>
+      </w:r>
     </w:p>
     <w:p>
       <w:pPr>
@@ -2032,7 +2394,126 @@
           <w:sz w:val="28"/>
           <w:szCs w:val="28"/>
         </w:rPr>
+        <w:t xml:space="preserve">int b = </w:t>
+      </w:r>
+      <w:r>
+        <w:rPr>
+          <w:rFonts w:ascii="Nunito" w:hAnsi="Nunito"/>
+          <w:sz w:val="28"/>
+          <w:szCs w:val="28"/>
+        </w:rPr>
+        <w:t>2;</w:t>
+      </w:r>
+    </w:p>
+    <w:p>
+      <w:pPr>
+        <w:rPr>
+          <w:rFonts w:ascii="Nunito" w:hAnsi="Nunito"/>
+          <w:sz w:val="28"/>
+          <w:szCs w:val="28"/>
+        </w:rPr>
+      </w:pPr>
+      <w:r>
+        <w:rPr>
+          <w:rFonts w:ascii="Nunito" w:hAnsi="Nunito"/>
+          <w:sz w:val="28"/>
+          <w:szCs w:val="28"/>
+        </w:rPr>
+        <w:t>int c =4;</w:t>
+      </w:r>
+    </w:p>
+    <w:p>
+      <w:pPr>
+        <w:rPr>
+          <w:rFonts w:ascii="Nunito" w:hAnsi="Nunito"/>
+          <w:sz w:val="28"/>
+          <w:szCs w:val="28"/>
+        </w:rPr>
+      </w:pPr>
+      <w:r>
+        <w:rPr>
+          <w:rFonts w:ascii="Nunito" w:hAnsi="Nunito"/>
+          <w:sz w:val="28"/>
+          <w:szCs w:val="28"/>
+        </w:rPr>
+        <w:lastRenderedPageBreak/>
+        <w:t>a= int 2 * int 4</w:t>
+      </w:r>
+    </w:p>
+    <w:p>
+      <w:pPr>
+        <w:rPr>
+          <w:rFonts w:ascii="Nunito" w:hAnsi="Nunito"/>
+          <w:sz w:val="28"/>
+          <w:szCs w:val="28"/>
+        </w:rPr>
+      </w:pPr>
+      <w:r>
+        <w:rPr>
+          <w:rFonts w:ascii="Nunito" w:hAnsi="Nunito"/>
+          <w:sz w:val="28"/>
+          <w:szCs w:val="28"/>
+        </w:rPr>
+        <w:t>a=8</w:t>
+      </w:r>
+    </w:p>
+    <w:p>
+      <w:pPr>
+        <w:rPr>
+          <w:rFonts w:ascii="Nunito" w:hAnsi="Nunito"/>
+          <w:sz w:val="28"/>
+          <w:szCs w:val="28"/>
+        </w:rPr>
+      </w:pPr>
+      <w:r>
+        <w:rPr>
+          <w:rFonts w:ascii="Nunito" w:hAnsi="Nunito"/>
+          <w:sz w:val="28"/>
+          <w:szCs w:val="28"/>
+        </w:rPr>
+        <w:t>System.out.printf(“%d is the result”,a);</w:t>
+      </w:r>
+    </w:p>
+    <w:p>
+      <w:pPr>
+        <w:rPr>
+          <w:rFonts w:ascii="Nunito" w:hAnsi="Nunito"/>
+          <w:sz w:val="28"/>
+          <w:szCs w:val="28"/>
+        </w:rPr>
+      </w:pPr>
+      <w:r>
+        <w:rPr>
+          <w:rFonts w:ascii="Nunito" w:hAnsi="Nunito"/>
+          <w:sz w:val="28"/>
+          <w:szCs w:val="28"/>
+        </w:rPr>
         <w:t xml:space="preserve"> c) Use a comment to state that a program performs a sample payroll calculation. </w:t>
+      </w:r>
+    </w:p>
+    <w:p>
+      <w:pPr>
+        <w:rPr>
+          <w:rFonts w:ascii="Nunito" w:hAnsi="Nunito"/>
+          <w:sz w:val="28"/>
+          <w:szCs w:val="28"/>
+        </w:rPr>
+      </w:pPr>
+      <w:r>
+        <w:rPr>
+          <w:rFonts w:ascii="Nunito" w:hAnsi="Nunito"/>
+          <w:sz w:val="28"/>
+          <w:szCs w:val="28"/>
+        </w:rPr>
+        <w:t xml:space="preserve">//write a program to </w:t>
+      </w:r>
+      <w:r>
+        <w:rPr>
+          <w:rFonts w:ascii="Nunito" w:hAnsi="Nunito"/>
+          <w:sz w:val="28"/>
+          <w:szCs w:val="28"/>
+        </w:rPr>
+        <w:t>calculate a sample payroll</w:t>
       </w:r>
     </w:p>
     <w:p>
@@ -2072,6 +2553,14 @@
         </w:rPr>
         <w:t xml:space="preserve"> a) Java operators are evaluated from left to right. </w:t>
       </w:r>
+      <w:r>
+        <w:rPr>
+          <w:rFonts w:ascii="Nunito" w:hAnsi="Nunito"/>
+          <w:sz w:val="28"/>
+          <w:szCs w:val="28"/>
+        </w:rPr>
+        <w:t>true</w:t>
+      </w:r>
     </w:p>
     <w:p>
       <w:pPr>
@@ -2089,6 +2578,14 @@
         </w:rPr>
         <w:t xml:space="preserve">b) The following are all valid variable names: _under_bar_, m928134, t5, j7, her_sales$, his_$account_total, a, b$, c, z and z2. </w:t>
       </w:r>
+      <w:r>
+        <w:rPr>
+          <w:rFonts w:ascii="Nunito" w:hAnsi="Nunito"/>
+          <w:sz w:val="28"/>
+          <w:szCs w:val="28"/>
+        </w:rPr>
+        <w:t>yes</w:t>
+      </w:r>
     </w:p>
     <w:p>
       <w:pPr>
@@ -2106,6 +2603,14 @@
         </w:rPr>
         <w:t xml:space="preserve">c) A valid Java arithmetic expression with no parentheses is evaluated from left to right. </w:t>
       </w:r>
+      <w:r>
+        <w:rPr>
+          <w:rFonts w:ascii="Nunito" w:hAnsi="Nunito"/>
+          <w:sz w:val="28"/>
+          <w:szCs w:val="28"/>
+        </w:rPr>
+        <w:t>false</w:t>
+      </w:r>
     </w:p>
     <w:p>
       <w:pPr>
@@ -2122,6 +2627,14 @@
           <w:szCs w:val="28"/>
         </w:rPr>
         <w:t xml:space="preserve">d) The following are all invalid variable names: 3g, 87, 67h2, h22 and 2h. </w:t>
+      </w:r>
+      <w:r>
+        <w:rPr>
+          <w:rFonts w:ascii="Nunito" w:hAnsi="Nunito"/>
+          <w:sz w:val="28"/>
+          <w:szCs w:val="28"/>
+        </w:rPr>
+        <w:t>false</w:t>
       </w:r>
     </w:p>
     <w:p>
@@ -2244,24 +2757,24 @@
           <w:sz w:val="28"/>
           <w:szCs w:val="28"/>
         </w:rPr>
+        <w:t>b) System.out.println("variables whose values are modified");</w:t>
+      </w:r>
+    </w:p>
+    <w:p>
+      <w:pPr>
+        <w:rPr>
+          <w:rFonts w:ascii="Nunito" w:hAnsi="Nunito"/>
+          <w:sz w:val="28"/>
+          <w:szCs w:val="28"/>
+        </w:rPr>
+      </w:pPr>
+      <w:r>
+        <w:rPr>
+          <w:rFonts w:ascii="Nunito" w:hAnsi="Nunito"/>
+          <w:sz w:val="28"/>
+          <w:szCs w:val="28"/>
+        </w:rPr>
         <w:lastRenderedPageBreak/>
-        <w:t>b) System.out.println("variables whose values are modified");</w:t>
-      </w:r>
-    </w:p>
-    <w:p>
-      <w:pPr>
-        <w:rPr>
-          <w:rFonts w:ascii="Nunito" w:hAnsi="Nunito"/>
-          <w:sz w:val="28"/>
-          <w:szCs w:val="28"/>
-        </w:rPr>
-      </w:pPr>
-      <w:r>
-        <w:rPr>
-          <w:rFonts w:ascii="Nunito" w:hAnsi="Nunito"/>
-          <w:sz w:val="28"/>
-          <w:szCs w:val="28"/>
-        </w:rPr>
         <w:t xml:space="preserve"> c) System.out.println("a = 5"); </w:t>
       </w:r>
     </w:p>
@@ -2413,6 +2926,23 @@
           <w:szCs w:val="28"/>
         </w:rPr>
       </w:pPr>
+      <w:r>
+        <w:rPr>
+          <w:rFonts w:ascii="Nunito" w:hAnsi="Nunito"/>
+          <w:sz w:val="28"/>
+          <w:szCs w:val="28"/>
+        </w:rPr>
+        <w:t>E is the correct answer</w:t>
+      </w:r>
+    </w:p>
+    <w:p>
+      <w:pPr>
+        <w:rPr>
+          <w:rFonts w:ascii="Nunito" w:hAnsi="Nunito"/>
+          <w:sz w:val="28"/>
+          <w:szCs w:val="28"/>
+        </w:rPr>
+      </w:pPr>
     </w:p>
     <w:p>
       <w:pPr>
@@ -2451,6 +2981,22 @@
         </w:rPr>
         <w:t xml:space="preserve"> a) x = 7 + 3 * 6 / 2 - 1; </w:t>
       </w:r>
+      <w:r>
+        <w:rPr>
+          <w:rFonts w:ascii="Nunito" w:hAnsi="Nunito"/>
+          <w:sz w:val="28"/>
+          <w:szCs w:val="28"/>
+        </w:rPr>
+        <w:t xml:space="preserve">   x= division,multiplication</w:t>
+      </w:r>
+      <w:r>
+        <w:rPr>
+          <w:rFonts w:ascii="Nunito" w:hAnsi="Nunito"/>
+          <w:sz w:val="28"/>
+          <w:szCs w:val="28"/>
+        </w:rPr>
+        <w:t>,addition,subtraction</w:t>
+      </w:r>
     </w:p>
     <w:p>
       <w:pPr>
@@ -2494,6 +3040,39 @@
           <w:szCs w:val="28"/>
         </w:rPr>
       </w:pPr>
+      <w:r>
+        <w:rPr>
+          <w:rFonts w:ascii="Nunito" w:hAnsi="Nunito"/>
+          <w:sz w:val="28"/>
+          <w:szCs w:val="28"/>
+        </w:rPr>
+        <w:t>x=7+3*3-1, x=7+9-1, x=16</w:t>
+      </w:r>
+      <w:r>
+        <w:rPr>
+          <w:rFonts w:ascii="Nunito" w:hAnsi="Nunito"/>
+          <w:sz w:val="28"/>
+          <w:szCs w:val="28"/>
+        </w:rPr>
+        <w:t>-1, x=15</w:t>
+      </w:r>
+    </w:p>
+    <w:p>
+      <w:pPr>
+        <w:rPr>
+          <w:rFonts w:ascii="Nunito" w:hAnsi="Nunito"/>
+          <w:sz w:val="28"/>
+          <w:szCs w:val="28"/>
+        </w:rPr>
+      </w:pPr>
+      <w:r>
+        <w:rPr>
+          <w:rFonts w:ascii="Nunito" w:hAnsi="Nunito"/>
+          <w:sz w:val="28"/>
+          <w:szCs w:val="28"/>
+        </w:rPr>
+        <w:t>x=</w:t>
+      </w:r>
     </w:p>
     <w:p>
       <w:pPr>
@@ -2547,6 +3126,24 @@
           <w:sz w:val="28"/>
           <w:szCs w:val="28"/>
         </w:rPr>
+        <w:lastRenderedPageBreak/>
+        <w:t>System.out.println(“1234”);</w:t>
+      </w:r>
+    </w:p>
+    <w:p>
+      <w:pPr>
+        <w:rPr>
+          <w:rFonts w:ascii="Nunito" w:hAnsi="Nunito"/>
+          <w:sz w:val="28"/>
+          <w:szCs w:val="28"/>
+        </w:rPr>
+      </w:pPr>
+      <w:r>
+        <w:rPr>
+          <w:rFonts w:ascii="Nunito" w:hAnsi="Nunito"/>
+          <w:sz w:val="28"/>
+          <w:szCs w:val="28"/>
+        </w:rPr>
         <w:t xml:space="preserve">b) Use four System.out.print statements. </w:t>
       </w:r>
     </w:p>
@@ -2564,26 +3161,538 @@
           <w:sz w:val="28"/>
           <w:szCs w:val="28"/>
         </w:rPr>
+        <w:t xml:space="preserve">c) Use one System.out.printf statement. </w:t>
+      </w:r>
+    </w:p>
+    <w:p>
+      <w:pPr>
+        <w:rPr>
+          <w:rFonts w:ascii="Nunito" w:hAnsi="Nunito"/>
+          <w:sz w:val="28"/>
+          <w:szCs w:val="28"/>
+        </w:rPr>
+      </w:pPr>
+      <w:r>
+        <w:rPr>
+          <w:rFonts w:ascii="Nunito" w:hAnsi="Nunito"/>
+          <w:sz w:val="28"/>
+          <w:szCs w:val="28"/>
+        </w:rPr>
+        <w:t>www.EBooksWorld.ir 68 Chapter 2 Introduction to Java Applications; Input/Output and Operators</w:t>
+      </w:r>
+    </w:p>
+    <w:p>
+      <w:pPr>
+        <w:rPr>
+          <w:rFonts w:ascii="Nunito" w:hAnsi="Nunito"/>
+          <w:sz w:val="28"/>
+          <w:szCs w:val="28"/>
+        </w:rPr>
+      </w:pPr>
+      <w:r>
+        <w:rPr>
+          <w:rFonts w:ascii="Nunito" w:hAnsi="Nunito"/>
+          <w:sz w:val="28"/>
+          <w:szCs w:val="28"/>
+        </w:rPr>
+        <w:t xml:space="preserve"> 2.15 (Arithmetic) Write an application that asks the user to enter two integers, obtains them from the user and prints their sum, product, difference and quotient (division). Use the techniques shown in Fig. 2.7.</w:t>
+      </w:r>
+    </w:p>
+    <w:p>
+      <w:pPr>
+        <w:rPr>
+          <w:rFonts w:ascii="Nunito" w:hAnsi="Nunito"/>
+          <w:sz w:val="28"/>
+          <w:szCs w:val="28"/>
+        </w:rPr>
+      </w:pPr>
+      <w:r>
+        <w:rPr>
+          <w:rFonts w:ascii="Nunito" w:hAnsi="Nunito"/>
+          <w:sz w:val="28"/>
+          <w:szCs w:val="28"/>
+        </w:rPr>
+        <w:t>Public class Userinput{</w:t>
+      </w:r>
+    </w:p>
+    <w:p>
+      <w:pPr>
+        <w:rPr>
+          <w:rFonts w:ascii="Nunito" w:hAnsi="Nunito"/>
+          <w:sz w:val="28"/>
+          <w:szCs w:val="28"/>
+        </w:rPr>
+      </w:pPr>
+      <w:r>
+        <w:rPr>
+          <w:rFonts w:ascii="Nunito" w:hAnsi="Nunito"/>
+          <w:sz w:val="28"/>
+          <w:szCs w:val="28"/>
+        </w:rPr>
+        <w:t>Public static void main(String[] args){</w:t>
+      </w:r>
+    </w:p>
+    <w:p>
+      <w:pPr>
+        <w:rPr>
+          <w:rFonts w:ascii="Nunito" w:hAnsi="Nunito"/>
+          <w:sz w:val="28"/>
+          <w:szCs w:val="28"/>
+        </w:rPr>
+      </w:pPr>
+      <w:r>
+        <w:rPr>
+          <w:rFonts w:ascii="Nunito" w:hAnsi="Nunito"/>
+          <w:sz w:val="28"/>
+          <w:szCs w:val="28"/>
+        </w:rPr>
+        <w:t>I</w:t>
+      </w:r>
+      <w:r>
+        <w:rPr>
+          <w:rFonts w:ascii="Nunito" w:hAnsi="Nunito"/>
+          <w:sz w:val="28"/>
+          <w:szCs w:val="28"/>
+        </w:rPr>
+        <w:t>nt</w:t>
+      </w:r>
+      <w:r>
+        <w:rPr>
+          <w:rFonts w:ascii="Nunito" w:hAnsi="Nunito"/>
+          <w:sz w:val="28"/>
+          <w:szCs w:val="28"/>
+        </w:rPr>
+        <w:t xml:space="preserve"> num1;</w:t>
+      </w:r>
+    </w:p>
+    <w:p>
+      <w:pPr>
+        <w:rPr>
+          <w:rFonts w:ascii="Nunito" w:hAnsi="Nunito"/>
+          <w:sz w:val="28"/>
+          <w:szCs w:val="28"/>
+        </w:rPr>
+      </w:pPr>
+      <w:r>
+        <w:rPr>
+          <w:rFonts w:ascii="Nunito" w:hAnsi="Nunito"/>
+          <w:sz w:val="28"/>
+          <w:szCs w:val="28"/>
+        </w:rPr>
+        <w:t>Int num2;</w:t>
+      </w:r>
+    </w:p>
+    <w:p>
+      <w:pPr>
+        <w:rPr>
+          <w:rFonts w:ascii="Nunito" w:hAnsi="Nunito"/>
+          <w:sz w:val="28"/>
+          <w:szCs w:val="28"/>
+        </w:rPr>
+      </w:pPr>
+      <w:r>
+        <w:rPr>
+          <w:rFonts w:ascii="Nunito" w:hAnsi="Nunito"/>
+          <w:sz w:val="28"/>
+          <w:szCs w:val="28"/>
+        </w:rPr>
+        <w:t>Int sum:</w:t>
+      </w:r>
+    </w:p>
+    <w:p>
+      <w:pPr>
+        <w:rPr>
+          <w:rFonts w:ascii="Nunito" w:hAnsi="Nunito"/>
+          <w:sz w:val="28"/>
+          <w:szCs w:val="28"/>
+        </w:rPr>
+      </w:pPr>
+      <w:r>
+        <w:rPr>
+          <w:rFonts w:ascii="Nunito" w:hAnsi="Nunito"/>
+          <w:sz w:val="28"/>
+          <w:szCs w:val="28"/>
+        </w:rPr>
+        <w:t>Int product;</w:t>
+      </w:r>
+    </w:p>
+    <w:p>
+      <w:pPr>
+        <w:rPr>
+          <w:rFonts w:ascii="Nunito" w:hAnsi="Nunito"/>
+          <w:sz w:val="28"/>
+          <w:szCs w:val="28"/>
+        </w:rPr>
+      </w:pPr>
+      <w:r>
+        <w:rPr>
+          <w:rFonts w:ascii="Nunito" w:hAnsi="Nunito"/>
+          <w:sz w:val="28"/>
+          <w:szCs w:val="28"/>
+        </w:rPr>
+        <w:t>Int difference;</w:t>
+      </w:r>
+    </w:p>
+    <w:p>
+      <w:pPr>
+        <w:rPr>
+          <w:rFonts w:ascii="Nunito" w:hAnsi="Nunito"/>
+          <w:sz w:val="28"/>
+          <w:szCs w:val="28"/>
+        </w:rPr>
+      </w:pPr>
+      <w:r>
+        <w:rPr>
+          <w:rFonts w:ascii="Nunito" w:hAnsi="Nunito"/>
+          <w:sz w:val="28"/>
+          <w:szCs w:val="28"/>
+        </w:rPr>
+        <w:t>Int quotient;</w:t>
+      </w:r>
+    </w:p>
+    <w:p>
+      <w:pPr>
+        <w:rPr>
+          <w:rFonts w:ascii="Nunito" w:hAnsi="Nunito"/>
+          <w:sz w:val="28"/>
+          <w:szCs w:val="28"/>
+        </w:rPr>
+      </w:pPr>
+      <w:r>
+        <w:rPr>
+          <w:rFonts w:ascii="Nunito" w:hAnsi="Nunito"/>
+          <w:sz w:val="28"/>
+          <w:szCs w:val="28"/>
+        </w:rPr>
+        <w:t>System.out.print(“Enter first integer</w:t>
+      </w:r>
+      <w:r>
+        <w:rPr>
+          <w:rFonts w:ascii="Nunito" w:hAnsi="Nunito"/>
+          <w:sz w:val="28"/>
+          <w:szCs w:val="28"/>
+        </w:rPr>
+        <w:t>:”);</w:t>
+      </w:r>
+    </w:p>
+    <w:p>
+      <w:pPr>
+        <w:rPr>
+          <w:rFonts w:ascii="Nunito" w:hAnsi="Nunito"/>
+          <w:sz w:val="28"/>
+          <w:szCs w:val="28"/>
+        </w:rPr>
+      </w:pPr>
+      <w:r>
+        <w:rPr>
+          <w:rFonts w:ascii="Nunito" w:hAnsi="Nunito"/>
+          <w:sz w:val="28"/>
+          <w:szCs w:val="28"/>
+        </w:rPr>
+        <w:t>System.out.print(“Enter second integer:”);</w:t>
+      </w:r>
+    </w:p>
+    <w:p>
+      <w:pPr>
+        <w:rPr>
+          <w:rFonts w:ascii="Nunito" w:hAnsi="Nunito"/>
+          <w:sz w:val="28"/>
+          <w:szCs w:val="28"/>
+        </w:rPr>
+      </w:pPr>
+      <w:r>
+        <w:rPr>
+          <w:rFonts w:ascii="Nunito" w:hAnsi="Nunito"/>
+          <w:sz w:val="28"/>
+          <w:szCs w:val="28"/>
+        </w:rPr>
+        <w:t>Sum = num1</w:t>
+      </w:r>
+      <w:r>
+        <w:rPr>
+          <w:rFonts w:ascii="Nunito" w:hAnsi="Nunito"/>
+          <w:sz w:val="28"/>
+          <w:szCs w:val="28"/>
+        </w:rPr>
+        <w:t xml:space="preserve"> + num2;</w:t>
+      </w:r>
+    </w:p>
+    <w:p>
+      <w:pPr>
+        <w:rPr>
+          <w:rFonts w:ascii="Nunito" w:hAnsi="Nunito"/>
+          <w:sz w:val="28"/>
+          <w:szCs w:val="28"/>
+        </w:rPr>
+      </w:pPr>
+      <w:r>
+        <w:rPr>
+          <w:rFonts w:ascii="Nunito" w:hAnsi="Nunito"/>
+          <w:sz w:val="28"/>
+          <w:szCs w:val="28"/>
+        </w:rPr>
+        <w:t>Product =num1*num2;</w:t>
+      </w:r>
+    </w:p>
+    <w:p>
+      <w:pPr>
+        <w:rPr>
+          <w:rFonts w:ascii="Nunito" w:hAnsi="Nunito"/>
+          <w:sz w:val="28"/>
+          <w:szCs w:val="28"/>
+        </w:rPr>
+      </w:pPr>
+      <w:r>
+        <w:rPr>
+          <w:rFonts w:ascii="Nunito" w:hAnsi="Nunito"/>
+          <w:sz w:val="28"/>
+          <w:szCs w:val="28"/>
+        </w:rPr>
+        <w:t>Difference =num1-num2;</w:t>
+      </w:r>
+    </w:p>
+    <w:p>
+      <w:pPr>
+        <w:rPr>
+          <w:rFonts w:ascii="Nunito" w:hAnsi="Nunito"/>
+          <w:sz w:val="28"/>
+          <w:szCs w:val="28"/>
+        </w:rPr>
+      </w:pPr>
+      <w:r>
+        <w:rPr>
+          <w:rFonts w:ascii="Nunito" w:hAnsi="Nunito"/>
+          <w:sz w:val="28"/>
+          <w:szCs w:val="28"/>
+        </w:rPr>
+        <w:t>Queotient = num1/num2</w:t>
+      </w:r>
+    </w:p>
+    <w:p>
+      <w:pPr>
+        <w:rPr>
+          <w:rFonts w:ascii="Nunito" w:hAnsi="Nunito"/>
+          <w:sz w:val="28"/>
+          <w:szCs w:val="28"/>
+        </w:rPr>
+      </w:pPr>
+      <w:r>
+        <w:rPr>
+          <w:rFonts w:ascii="Nunito" w:hAnsi="Nunito"/>
+          <w:sz w:val="28"/>
+          <w:szCs w:val="28"/>
+        </w:rPr>
+        <w:t>System.out.printf(“sum is %d%n”,sum);</w:t>
+      </w:r>
+    </w:p>
+    <w:p>
+      <w:pPr>
+        <w:rPr>
+          <w:rFonts w:ascii="Nunito" w:hAnsi="Nunito"/>
+          <w:sz w:val="28"/>
+          <w:szCs w:val="28"/>
+        </w:rPr>
+      </w:pPr>
+      <w:r>
+        <w:rPr>
+          <w:rFonts w:ascii="Nunito" w:hAnsi="Nunito"/>
+          <w:sz w:val="28"/>
+          <w:szCs w:val="28"/>
+        </w:rPr>
         <w:lastRenderedPageBreak/>
-        <w:t>c) Use one System.out.printf statement. www.EBooksWorld.ir 68 Chapter 2 Introduction to Java Applications; Input/Output and Operators</w:t>
-      </w:r>
-    </w:p>
-    <w:p>
-      <w:pPr>
-        <w:rPr>
-          <w:rFonts w:ascii="Nunito" w:hAnsi="Nunito"/>
-          <w:sz w:val="28"/>
-          <w:szCs w:val="28"/>
-        </w:rPr>
-      </w:pPr>
-      <w:r>
-        <w:rPr>
-          <w:rFonts w:ascii="Nunito" w:hAnsi="Nunito"/>
-          <w:sz w:val="28"/>
-          <w:szCs w:val="28"/>
-        </w:rPr>
-        <w:t xml:space="preserve"> 2.15 (Arithmetic) Write an application that asks the user to enter two integers, obtains them from the user and prints their sum, product, difference and quotient (division). Use the techniques shown in Fig. 2.7.</w:t>
-      </w:r>
+        <w:t>System.out.printf(“</w:t>
+      </w:r>
+      <w:r>
+        <w:rPr>
+          <w:rFonts w:ascii="Nunito" w:hAnsi="Nunito"/>
+          <w:sz w:val="28"/>
+          <w:szCs w:val="28"/>
+        </w:rPr>
+        <w:t>product</w:t>
+      </w:r>
+      <w:r>
+        <w:rPr>
+          <w:rFonts w:ascii="Nunito" w:hAnsi="Nunito"/>
+          <w:sz w:val="28"/>
+          <w:szCs w:val="28"/>
+        </w:rPr>
+        <w:t xml:space="preserve"> is %d%n”,</w:t>
+      </w:r>
+      <w:r>
+        <w:rPr>
+          <w:rFonts w:ascii="Nunito" w:hAnsi="Nunito"/>
+          <w:sz w:val="28"/>
+          <w:szCs w:val="28"/>
+        </w:rPr>
+        <w:t>product</w:t>
+      </w:r>
+      <w:r>
+        <w:rPr>
+          <w:rFonts w:ascii="Nunito" w:hAnsi="Nunito"/>
+          <w:sz w:val="28"/>
+          <w:szCs w:val="28"/>
+        </w:rPr>
+        <w:t>);</w:t>
+      </w:r>
+    </w:p>
+    <w:p>
+      <w:pPr>
+        <w:rPr>
+          <w:rFonts w:ascii="Nunito" w:hAnsi="Nunito"/>
+          <w:sz w:val="28"/>
+          <w:szCs w:val="28"/>
+        </w:rPr>
+      </w:pPr>
+      <w:r>
+        <w:rPr>
+          <w:rFonts w:ascii="Nunito" w:hAnsi="Nunito"/>
+          <w:sz w:val="28"/>
+          <w:szCs w:val="28"/>
+        </w:rPr>
+        <w:t>System.out.printf(“</w:t>
+      </w:r>
+      <w:r>
+        <w:rPr>
+          <w:rFonts w:ascii="Nunito" w:hAnsi="Nunito"/>
+          <w:sz w:val="28"/>
+          <w:szCs w:val="28"/>
+        </w:rPr>
+        <w:t>difference</w:t>
+      </w:r>
+      <w:r>
+        <w:rPr>
+          <w:rFonts w:ascii="Nunito" w:hAnsi="Nunito"/>
+          <w:sz w:val="28"/>
+          <w:szCs w:val="28"/>
+        </w:rPr>
+        <w:t xml:space="preserve"> is %d%n”,</w:t>
+      </w:r>
+      <w:r>
+        <w:rPr>
+          <w:rFonts w:ascii="Nunito" w:hAnsi="Nunito"/>
+          <w:sz w:val="28"/>
+          <w:szCs w:val="28"/>
+        </w:rPr>
+        <w:t>difference</w:t>
+      </w:r>
+      <w:r>
+        <w:rPr>
+          <w:rFonts w:ascii="Nunito" w:hAnsi="Nunito"/>
+          <w:sz w:val="28"/>
+          <w:szCs w:val="28"/>
+        </w:rPr>
+        <w:t>);</w:t>
+      </w:r>
+      <w:r>
+        <w:rPr>
+          <w:rFonts w:ascii="Nunito" w:hAnsi="Nunito"/>
+          <w:sz w:val="28"/>
+          <w:szCs w:val="28"/>
+        </w:rPr>
+        <w:t xml:space="preserve"> </w:t>
+      </w:r>
+    </w:p>
+    <w:p>
+      <w:pPr>
+        <w:rPr>
+          <w:rFonts w:ascii="Nunito" w:hAnsi="Nunito"/>
+          <w:sz w:val="28"/>
+          <w:szCs w:val="28"/>
+        </w:rPr>
+      </w:pPr>
+      <w:r>
+        <w:rPr>
+          <w:rFonts w:ascii="Nunito" w:hAnsi="Nunito"/>
+          <w:sz w:val="28"/>
+          <w:szCs w:val="28"/>
+        </w:rPr>
+        <w:t>System.out.printf(“</w:t>
+      </w:r>
+      <w:r>
+        <w:rPr>
+          <w:rFonts w:ascii="Nunito" w:hAnsi="Nunito"/>
+          <w:sz w:val="28"/>
+          <w:szCs w:val="28"/>
+        </w:rPr>
+        <w:t>quotient</w:t>
+      </w:r>
+      <w:r>
+        <w:rPr>
+          <w:rFonts w:ascii="Nunito" w:hAnsi="Nunito"/>
+          <w:sz w:val="28"/>
+          <w:szCs w:val="28"/>
+        </w:rPr>
+        <w:t xml:space="preserve"> is %d%n”,</w:t>
+      </w:r>
+      <w:r>
+        <w:rPr>
+          <w:rFonts w:ascii="Nunito" w:hAnsi="Nunito"/>
+          <w:sz w:val="28"/>
+          <w:szCs w:val="28"/>
+        </w:rPr>
+        <w:t>quotient</w:t>
+      </w:r>
+      <w:r>
+        <w:rPr>
+          <w:rFonts w:ascii="Nunito" w:hAnsi="Nunito"/>
+          <w:sz w:val="28"/>
+          <w:szCs w:val="28"/>
+        </w:rPr>
+        <w:t>);</w:t>
+      </w:r>
+    </w:p>
+    <w:p>
+      <w:pPr>
+        <w:rPr>
+          <w:rFonts w:ascii="Nunito" w:hAnsi="Nunito"/>
+          <w:sz w:val="28"/>
+          <w:szCs w:val="28"/>
+        </w:rPr>
+      </w:pPr>
+      <w:r>
+        <w:rPr>
+          <w:rFonts w:ascii="Nunito" w:hAnsi="Nunito"/>
+          <w:sz w:val="28"/>
+          <w:szCs w:val="28"/>
+        </w:rPr>
+        <w:tab/>
+        <w:t>}</w:t>
+      </w:r>
+    </w:p>
+    <w:p>
+      <w:pPr>
+        <w:rPr>
+          <w:rFonts w:ascii="Nunito" w:hAnsi="Nunito"/>
+          <w:sz w:val="28"/>
+          <w:szCs w:val="28"/>
+        </w:rPr>
+      </w:pPr>
+      <w:r>
+        <w:rPr>
+          <w:rFonts w:ascii="Nunito" w:hAnsi="Nunito"/>
+          <w:sz w:val="28"/>
+          <w:szCs w:val="28"/>
+        </w:rPr>
+        <w:t>}</w:t>
+      </w:r>
+    </w:p>
+    <w:p>
+      <w:pPr>
+        <w:rPr>
+          <w:rFonts w:ascii="Nunito" w:hAnsi="Nunito"/>
+          <w:sz w:val="28"/>
+          <w:szCs w:val="28"/>
+        </w:rPr>
+      </w:pPr>
+    </w:p>
+    <w:p>
+      <w:pPr>
+        <w:rPr>
+          <w:rFonts w:ascii="Nunito" w:hAnsi="Nunito"/>
+          <w:sz w:val="28"/>
+          <w:szCs w:val="28"/>
+        </w:rPr>
+      </w:pPr>
     </w:p>
     <w:p>
       <w:pPr>
@@ -2616,6 +3725,158 @@
           <w:sz w:val="28"/>
           <w:szCs w:val="28"/>
         </w:rPr>
+        <w:t xml:space="preserve"> Int num1;</w:t>
+      </w:r>
+    </w:p>
+    <w:p>
+      <w:pPr>
+        <w:rPr>
+          <w:rFonts w:ascii="Nunito" w:hAnsi="Nunito"/>
+          <w:sz w:val="28"/>
+          <w:szCs w:val="28"/>
+        </w:rPr>
+      </w:pPr>
+      <w:r>
+        <w:rPr>
+          <w:rFonts w:ascii="Nunito" w:hAnsi="Nunito"/>
+          <w:sz w:val="28"/>
+          <w:szCs w:val="28"/>
+        </w:rPr>
+        <w:t>Int num2;</w:t>
+      </w:r>
+    </w:p>
+    <w:p>
+      <w:pPr>
+        <w:rPr>
+          <w:rFonts w:ascii="Nunito" w:hAnsi="Nunito"/>
+          <w:sz w:val="28"/>
+          <w:szCs w:val="28"/>
+        </w:rPr>
+      </w:pPr>
+      <w:r>
+        <w:rPr>
+          <w:rFonts w:ascii="Nunito" w:hAnsi="Nunito"/>
+          <w:sz w:val="28"/>
+          <w:szCs w:val="28"/>
+        </w:rPr>
+        <w:t>System.out.print</w:t>
+      </w:r>
+      <w:r>
+        <w:rPr>
+          <w:rFonts w:ascii="Nunito" w:hAnsi="Nunito"/>
+          <w:sz w:val="28"/>
+          <w:szCs w:val="28"/>
+        </w:rPr>
+        <w:t>(“Enter num1:”);</w:t>
+      </w:r>
+    </w:p>
+    <w:p>
+      <w:pPr>
+        <w:rPr>
+          <w:rFonts w:ascii="Nunito" w:hAnsi="Nunito"/>
+          <w:sz w:val="28"/>
+          <w:szCs w:val="28"/>
+        </w:rPr>
+      </w:pPr>
+      <w:r>
+        <w:rPr>
+          <w:rFonts w:ascii="Nunito" w:hAnsi="Nunito"/>
+          <w:sz w:val="28"/>
+          <w:szCs w:val="28"/>
+        </w:rPr>
+        <w:t>System.out.print(“Enter num2:”);</w:t>
+      </w:r>
+    </w:p>
+    <w:p>
+      <w:pPr>
+        <w:rPr>
+          <w:rFonts w:ascii="Nunito" w:hAnsi="Nunito"/>
+          <w:sz w:val="28"/>
+          <w:szCs w:val="28"/>
+        </w:rPr>
+      </w:pPr>
+      <w:r>
+        <w:rPr>
+          <w:rFonts w:ascii="Nunito" w:hAnsi="Nunito"/>
+          <w:sz w:val="28"/>
+          <w:szCs w:val="28"/>
+        </w:rPr>
+        <w:t>If (num1 &gt;= num2)</w:t>
+      </w:r>
+    </w:p>
+    <w:p>
+      <w:pPr>
+        <w:rPr>
+          <w:rFonts w:ascii="Nunito" w:hAnsi="Nunito"/>
+          <w:sz w:val="28"/>
+          <w:szCs w:val="28"/>
+        </w:rPr>
+      </w:pPr>
+      <w:r>
+        <w:rPr>
+          <w:rFonts w:ascii="Nunito" w:hAnsi="Nunito"/>
+          <w:sz w:val="28"/>
+          <w:szCs w:val="28"/>
+        </w:rPr>
+        <w:t>System.out.printf(“</w:t>
+      </w:r>
+      <w:r>
+        <w:rPr>
+          <w:rFonts w:ascii="Nunito" w:hAnsi="Nunito"/>
+          <w:sz w:val="28"/>
+          <w:szCs w:val="28"/>
+        </w:rPr>
+        <w:t>%d is larger”, num1,num2);</w:t>
+      </w:r>
+    </w:p>
+    <w:p>
+      <w:pPr>
+        <w:rPr>
+          <w:rFonts w:ascii="Nunito" w:hAnsi="Nunito"/>
+          <w:sz w:val="28"/>
+          <w:szCs w:val="28"/>
+        </w:rPr>
+      </w:pPr>
+      <w:r>
+        <w:rPr>
+          <w:rFonts w:ascii="Nunito" w:hAnsi="Nunito"/>
+          <w:sz w:val="28"/>
+          <w:szCs w:val="28"/>
+        </w:rPr>
+        <w:t>If (num1 =num2)</w:t>
+      </w:r>
+    </w:p>
+    <w:p>
+      <w:pPr>
+        <w:rPr>
+          <w:rFonts w:ascii="Nunito" w:hAnsi="Nunito"/>
+          <w:sz w:val="28"/>
+          <w:szCs w:val="28"/>
+        </w:rPr>
+      </w:pPr>
+      <w:r>
+        <w:rPr>
+          <w:rFonts w:ascii="Nunito" w:hAnsi="Nunito"/>
+          <w:sz w:val="28"/>
+          <w:szCs w:val="28"/>
+        </w:rPr>
+        <w:t>System.out.printf(“These numbers are equal:”num1, num2);</w:t>
+      </w:r>
+    </w:p>
+    <w:p>
+      <w:pPr>
+        <w:rPr>
+          <w:rFonts w:ascii="Nunito" w:hAnsi="Nunito"/>
+          <w:sz w:val="28"/>
+          <w:szCs w:val="28"/>
+        </w:rPr>
+      </w:pPr>
+      <w:r>
+        <w:rPr>
+          <w:rFonts w:ascii="Nunito" w:hAnsi="Nunito"/>
+          <w:sz w:val="28"/>
+          <w:szCs w:val="28"/>
+        </w:rPr>
         <w:t xml:space="preserve">2.15. 2.17 (Arithmetic, Smallest and Largest) Write an application that inputs three integers from the user and displays the sum, average, product, smallest and largest of the numbers. Use the techniques shown in Fig. 2.15. [Note: The calculation of the average in this exercise should result in an integer representation of the average. So, if the sum of the values is 7, the average should be 2, not 2.3333….] </w:t>
       </w:r>
     </w:p>
@@ -2633,6 +3894,7 @@
           <w:sz w:val="28"/>
           <w:szCs w:val="28"/>
         </w:rPr>
+        <w:lastRenderedPageBreak/>
         <w:t xml:space="preserve">2.18 (Displaying Shapes with Asterisks) Write an application that displays a box, an oval, an arrow and a diamond using asterisks (*), as follows: </w:t>
       </w:r>
     </w:p>
@@ -2758,102 +4020,213 @@
           <w:sz w:val="28"/>
           <w:szCs w:val="28"/>
         </w:rPr>
+        <w:t xml:space="preserve">System.out.println("*"); System.out.println("***"); System.out.println("*****"); </w:t>
+      </w:r>
+    </w:p>
+    <w:p>
+      <w:pPr>
+        <w:rPr>
+          <w:rFonts w:ascii="Nunito" w:hAnsi="Nunito"/>
+          <w:sz w:val="28"/>
+          <w:szCs w:val="28"/>
+        </w:rPr>
+      </w:pPr>
+      <w:r>
+        <w:rPr>
+          <w:rFonts w:ascii="Nunito" w:hAnsi="Nunito"/>
+          <w:sz w:val="28"/>
+          <w:szCs w:val="28"/>
+        </w:rPr>
+        <w:t xml:space="preserve">System.out.println("****"); </w:t>
+      </w:r>
+    </w:p>
+    <w:p>
+      <w:pPr>
+        <w:rPr>
+          <w:rFonts w:ascii="Nunito" w:hAnsi="Nunito"/>
+          <w:sz w:val="28"/>
+          <w:szCs w:val="28"/>
+        </w:rPr>
+      </w:pPr>
+      <w:r>
+        <w:rPr>
+          <w:rFonts w:ascii="Nunito" w:hAnsi="Nunito"/>
+          <w:sz w:val="28"/>
+          <w:szCs w:val="28"/>
+        </w:rPr>
+        <w:t>System.out.println("**");</w:t>
+      </w:r>
+    </w:p>
+    <w:p>
+      <w:pPr>
+        <w:rPr>
+          <w:rFonts w:ascii="Nunito" w:hAnsi="Nunito"/>
+          <w:sz w:val="28"/>
+          <w:szCs w:val="28"/>
+        </w:rPr>
+      </w:pPr>
+    </w:p>
+    <w:p>
+      <w:pPr>
+        <w:rPr>
+          <w:rFonts w:ascii="Nunito" w:hAnsi="Nunito"/>
+          <w:sz w:val="28"/>
+          <w:szCs w:val="28"/>
+        </w:rPr>
+      </w:pPr>
+      <w:r>
+        <w:rPr>
+          <w:rFonts w:ascii="Nunito" w:hAnsi="Nunito"/>
+          <w:sz w:val="28"/>
+          <w:szCs w:val="28"/>
+        </w:rPr>
+        <w:t xml:space="preserve"> 2.21 What does the following code print? </w:t>
+      </w:r>
+    </w:p>
+    <w:p>
+      <w:pPr>
+        <w:rPr>
+          <w:rFonts w:ascii="Nunito" w:hAnsi="Nunito"/>
+          <w:sz w:val="28"/>
+          <w:szCs w:val="28"/>
+        </w:rPr>
+      </w:pPr>
+      <w:r>
+        <w:rPr>
+          <w:rFonts w:ascii="Nunito" w:hAnsi="Nunito"/>
+          <w:sz w:val="28"/>
+          <w:szCs w:val="28"/>
+        </w:rPr>
+        <w:t xml:space="preserve">System.out.print("*"); System.out.print("***"); </w:t>
+      </w:r>
+    </w:p>
+    <w:p>
+      <w:pPr>
+        <w:rPr>
+          <w:rFonts w:ascii="Nunito" w:hAnsi="Nunito"/>
+          <w:sz w:val="28"/>
+          <w:szCs w:val="28"/>
+        </w:rPr>
+      </w:pPr>
+      <w:r>
+        <w:rPr>
+          <w:rFonts w:ascii="Nunito" w:hAnsi="Nunito"/>
+          <w:sz w:val="28"/>
+          <w:szCs w:val="28"/>
+        </w:rPr>
+        <w:t xml:space="preserve">System.out.print("*****"); </w:t>
+      </w:r>
+    </w:p>
+    <w:p>
+      <w:pPr>
+        <w:rPr>
+          <w:rFonts w:ascii="Nunito" w:hAnsi="Nunito"/>
+          <w:sz w:val="28"/>
+          <w:szCs w:val="28"/>
+        </w:rPr>
+      </w:pPr>
+      <w:r>
+        <w:rPr>
+          <w:rFonts w:ascii="Nunito" w:hAnsi="Nunito"/>
+          <w:sz w:val="28"/>
+          <w:szCs w:val="28"/>
+        </w:rPr>
+        <w:t xml:space="preserve">System.out.print("****"); </w:t>
+      </w:r>
+    </w:p>
+    <w:p>
+      <w:pPr>
+        <w:rPr>
+          <w:rFonts w:ascii="Nunito" w:hAnsi="Nunito"/>
+          <w:sz w:val="28"/>
+          <w:szCs w:val="28"/>
+        </w:rPr>
+      </w:pPr>
+      <w:r>
+        <w:rPr>
+          <w:rFonts w:ascii="Nunito" w:hAnsi="Nunito"/>
+          <w:sz w:val="28"/>
+          <w:szCs w:val="28"/>
+        </w:rPr>
+        <w:t xml:space="preserve">System.out.println("**"); </w:t>
+      </w:r>
+    </w:p>
+    <w:p>
+      <w:pPr>
+        <w:rPr>
+          <w:rFonts w:ascii="Nunito" w:hAnsi="Nunito"/>
+          <w:sz w:val="28"/>
+          <w:szCs w:val="28"/>
+        </w:rPr>
+      </w:pPr>
+    </w:p>
+    <w:p>
+      <w:pPr>
+        <w:rPr>
+          <w:rFonts w:ascii="Nunito" w:hAnsi="Nunito"/>
+          <w:sz w:val="28"/>
+          <w:szCs w:val="28"/>
+        </w:rPr>
+      </w:pPr>
+      <w:r>
+        <w:rPr>
+          <w:rFonts w:ascii="Nunito" w:hAnsi="Nunito"/>
+          <w:sz w:val="28"/>
+          <w:szCs w:val="28"/>
+        </w:rPr>
+        <w:t xml:space="preserve">2.22 What does the following code print? </w:t>
+      </w:r>
+    </w:p>
+    <w:p>
+      <w:pPr>
+        <w:rPr>
+          <w:rFonts w:ascii="Nunito" w:hAnsi="Nunito"/>
+          <w:sz w:val="28"/>
+          <w:szCs w:val="28"/>
+        </w:rPr>
+      </w:pPr>
+      <w:r>
+        <w:rPr>
+          <w:rFonts w:ascii="Nunito" w:hAnsi="Nunito"/>
+          <w:sz w:val="28"/>
+          <w:szCs w:val="28"/>
+        </w:rPr>
         <w:lastRenderedPageBreak/>
-        <w:t xml:space="preserve">System.out.println("*"); System.out.println("***"); System.out.println("*****"); </w:t>
-      </w:r>
-    </w:p>
-    <w:p>
-      <w:pPr>
-        <w:rPr>
-          <w:rFonts w:ascii="Nunito" w:hAnsi="Nunito"/>
-          <w:sz w:val="28"/>
-          <w:szCs w:val="28"/>
-        </w:rPr>
-      </w:pPr>
-      <w:r>
-        <w:rPr>
-          <w:rFonts w:ascii="Nunito" w:hAnsi="Nunito"/>
-          <w:sz w:val="28"/>
-          <w:szCs w:val="28"/>
-        </w:rPr>
-        <w:t xml:space="preserve">System.out.println("****"); </w:t>
-      </w:r>
-    </w:p>
-    <w:p>
-      <w:pPr>
-        <w:rPr>
-          <w:rFonts w:ascii="Nunito" w:hAnsi="Nunito"/>
-          <w:sz w:val="28"/>
-          <w:szCs w:val="28"/>
-        </w:rPr>
-      </w:pPr>
-      <w:r>
-        <w:rPr>
-          <w:rFonts w:ascii="Nunito" w:hAnsi="Nunito"/>
-          <w:sz w:val="28"/>
-          <w:szCs w:val="28"/>
-        </w:rPr>
-        <w:t>System.out.println("**");</w:t>
-      </w:r>
-    </w:p>
-    <w:p>
-      <w:pPr>
-        <w:rPr>
-          <w:rFonts w:ascii="Nunito" w:hAnsi="Nunito"/>
-          <w:sz w:val="28"/>
-          <w:szCs w:val="28"/>
-        </w:rPr>
-      </w:pPr>
-    </w:p>
-    <w:p>
-      <w:pPr>
-        <w:rPr>
-          <w:rFonts w:ascii="Nunito" w:hAnsi="Nunito"/>
-          <w:sz w:val="28"/>
-          <w:szCs w:val="28"/>
-        </w:rPr>
-      </w:pPr>
-      <w:r>
-        <w:rPr>
-          <w:rFonts w:ascii="Nunito" w:hAnsi="Nunito"/>
-          <w:sz w:val="28"/>
-          <w:szCs w:val="28"/>
-        </w:rPr>
-        <w:t xml:space="preserve"> 2.21 What does the following code print? </w:t>
-      </w:r>
-    </w:p>
-    <w:p>
-      <w:pPr>
-        <w:rPr>
-          <w:rFonts w:ascii="Nunito" w:hAnsi="Nunito"/>
-          <w:sz w:val="28"/>
-          <w:szCs w:val="28"/>
-        </w:rPr>
-      </w:pPr>
-      <w:r>
-        <w:rPr>
-          <w:rFonts w:ascii="Nunito" w:hAnsi="Nunito"/>
-          <w:sz w:val="28"/>
-          <w:szCs w:val="28"/>
-        </w:rPr>
-        <w:t xml:space="preserve">System.out.print("*"); System.out.print("***"); </w:t>
-      </w:r>
-    </w:p>
-    <w:p>
-      <w:pPr>
-        <w:rPr>
-          <w:rFonts w:ascii="Nunito" w:hAnsi="Nunito"/>
-          <w:sz w:val="28"/>
-          <w:szCs w:val="28"/>
-        </w:rPr>
-      </w:pPr>
-      <w:r>
-        <w:rPr>
-          <w:rFonts w:ascii="Nunito" w:hAnsi="Nunito"/>
-          <w:sz w:val="28"/>
-          <w:szCs w:val="28"/>
-        </w:rPr>
-        <w:t xml:space="preserve">System.out.print("*****"); </w:t>
+        <w:t>System.out.print("*");</w:t>
+      </w:r>
+    </w:p>
+    <w:p>
+      <w:pPr>
+        <w:rPr>
+          <w:rFonts w:ascii="Nunito" w:hAnsi="Nunito"/>
+          <w:sz w:val="28"/>
+          <w:szCs w:val="28"/>
+        </w:rPr>
+      </w:pPr>
+      <w:r>
+        <w:rPr>
+          <w:rFonts w:ascii="Nunito" w:hAnsi="Nunito"/>
+          <w:sz w:val="28"/>
+          <w:szCs w:val="28"/>
+        </w:rPr>
+        <w:t xml:space="preserve"> System.out.println("***"); </w:t>
+      </w:r>
+    </w:p>
+    <w:p>
+      <w:pPr>
+        <w:rPr>
+          <w:rFonts w:ascii="Nunito" w:hAnsi="Nunito"/>
+          <w:sz w:val="28"/>
+          <w:szCs w:val="28"/>
+        </w:rPr>
+      </w:pPr>
+      <w:r>
+        <w:rPr>
+          <w:rFonts w:ascii="Nunito" w:hAnsi="Nunito"/>
+          <w:sz w:val="28"/>
+          <w:szCs w:val="28"/>
+        </w:rPr>
+        <w:t xml:space="preserve">System.out.println("*****"); </w:t>
       </w:r>
     </w:p>
     <w:p>
@@ -2913,117 +4286,6 @@
           <w:sz w:val="28"/>
           <w:szCs w:val="28"/>
         </w:rPr>
-        <w:t xml:space="preserve">2.22 What does the following code print? </w:t>
-      </w:r>
-    </w:p>
-    <w:p>
-      <w:pPr>
-        <w:rPr>
-          <w:rFonts w:ascii="Nunito" w:hAnsi="Nunito"/>
-          <w:sz w:val="28"/>
-          <w:szCs w:val="28"/>
-        </w:rPr>
-      </w:pPr>
-      <w:r>
-        <w:rPr>
-          <w:rFonts w:ascii="Nunito" w:hAnsi="Nunito"/>
-          <w:sz w:val="28"/>
-          <w:szCs w:val="28"/>
-        </w:rPr>
-        <w:t>System.out.print("*");</w:t>
-      </w:r>
-    </w:p>
-    <w:p>
-      <w:pPr>
-        <w:rPr>
-          <w:rFonts w:ascii="Nunito" w:hAnsi="Nunito"/>
-          <w:sz w:val="28"/>
-          <w:szCs w:val="28"/>
-        </w:rPr>
-      </w:pPr>
-      <w:r>
-        <w:rPr>
-          <w:rFonts w:ascii="Nunito" w:hAnsi="Nunito"/>
-          <w:sz w:val="28"/>
-          <w:szCs w:val="28"/>
-        </w:rPr>
-        <w:t xml:space="preserve"> System.out.println("***"); </w:t>
-      </w:r>
-    </w:p>
-    <w:p>
-      <w:pPr>
-        <w:rPr>
-          <w:rFonts w:ascii="Nunito" w:hAnsi="Nunito"/>
-          <w:sz w:val="28"/>
-          <w:szCs w:val="28"/>
-        </w:rPr>
-      </w:pPr>
-      <w:r>
-        <w:rPr>
-          <w:rFonts w:ascii="Nunito" w:hAnsi="Nunito"/>
-          <w:sz w:val="28"/>
-          <w:szCs w:val="28"/>
-        </w:rPr>
-        <w:t xml:space="preserve">System.out.println("*****"); </w:t>
-      </w:r>
-    </w:p>
-    <w:p>
-      <w:pPr>
-        <w:rPr>
-          <w:rFonts w:ascii="Nunito" w:hAnsi="Nunito"/>
-          <w:sz w:val="28"/>
-          <w:szCs w:val="28"/>
-        </w:rPr>
-      </w:pPr>
-      <w:r>
-        <w:rPr>
-          <w:rFonts w:ascii="Nunito" w:hAnsi="Nunito"/>
-          <w:sz w:val="28"/>
-          <w:szCs w:val="28"/>
-        </w:rPr>
-        <w:t xml:space="preserve">System.out.print("****"); </w:t>
-      </w:r>
-    </w:p>
-    <w:p>
-      <w:pPr>
-        <w:rPr>
-          <w:rFonts w:ascii="Nunito" w:hAnsi="Nunito"/>
-          <w:sz w:val="28"/>
-          <w:szCs w:val="28"/>
-        </w:rPr>
-      </w:pPr>
-      <w:r>
-        <w:rPr>
-          <w:rFonts w:ascii="Nunito" w:hAnsi="Nunito"/>
-          <w:sz w:val="28"/>
-          <w:szCs w:val="28"/>
-        </w:rPr>
-        <w:t xml:space="preserve">System.out.println("**"); </w:t>
-      </w:r>
-    </w:p>
-    <w:p>
-      <w:pPr>
-        <w:rPr>
-          <w:rFonts w:ascii="Nunito" w:hAnsi="Nunito"/>
-          <w:sz w:val="28"/>
-          <w:szCs w:val="28"/>
-        </w:rPr>
-      </w:pPr>
-    </w:p>
-    <w:p>
-      <w:pPr>
-        <w:rPr>
-          <w:rFonts w:ascii="Nunito" w:hAnsi="Nunito"/>
-          <w:sz w:val="28"/>
-          <w:szCs w:val="28"/>
-        </w:rPr>
-      </w:pPr>
-      <w:r>
-        <w:rPr>
-          <w:rFonts w:ascii="Nunito" w:hAnsi="Nunito"/>
-          <w:sz w:val="28"/>
-          <w:szCs w:val="28"/>
-        </w:rPr>
         <w:t>2.23 What does the following code print? System.out.printf("%s%n%s%n%s%n", "*", "***", "*****");</w:t>
       </w:r>
     </w:p>
@@ -3058,7 +4320,6 @@
           <w:sz w:val="28"/>
           <w:szCs w:val="28"/>
         </w:rPr>
-        <w:lastRenderedPageBreak/>
         <w:t>2.25 (Odd or Even) Write an application that reads an integer and determines and prints whether it’s odd or even. [Hint: Use the remainder operator. An even number is a multiple of 2. Any multiple of 2 leaves a remainder of 0 when divided by 2.]</w:t>
       </w:r>
     </w:p>
@@ -3184,42 +4445,43 @@
           <w:sz w:val="28"/>
           <w:szCs w:val="28"/>
         </w:rPr>
-        <w:t xml:space="preserve">2.28 (Diameter, Circumference and Area of a Circle) Here’s a peek ahead. In this chapter, you learned about integers and the type int. Java can also represent floating-point numbers that contain decimal points, such as 3.14159. Write an application that inputs from the user the radius of a circle as an integer and prints the circle’s diameter, circumference and area using the floating-point value 3.14159 for π. Use the techniques shown in Fig. 2.7. [Note: You may also use the predefined constant Math.PI for the value of π. This constant is more precise than the value 3.14159. Class Math is defined in package java.lang. Classes in that package are imported automatically, so you do not need to import class Math to use it.] Use the following formulas (r is the radius): diameter = 2r circumference = 2πr area = πr2 Do not store the results of each calculation in a variable. Rather, specify each calculation as the value that will be output in a System.out.printf statement. The values produced by the circumference </w:t>
-      </w:r>
-      <w:r>
-        <w:rPr>
-          <w:rFonts w:ascii="Nunito" w:hAnsi="Nunito"/>
-          <w:sz w:val="28"/>
-          <w:szCs w:val="28"/>
-        </w:rPr>
         <w:lastRenderedPageBreak/>
-        <w:t xml:space="preserve">and area calculations are floating-point numbers. Such values can be output with the format specifier %f in a System.out.printf statement. </w:t>
-      </w:r>
-    </w:p>
-    <w:p>
-      <w:pPr>
-        <w:rPr>
-          <w:rFonts w:ascii="Nunito" w:hAnsi="Nunito"/>
-          <w:sz w:val="28"/>
-          <w:szCs w:val="28"/>
-        </w:rPr>
-      </w:pPr>
-    </w:p>
-    <w:p>
-      <w:pPr>
-        <w:rPr>
-          <w:rFonts w:ascii="Nunito" w:hAnsi="Nunito"/>
-          <w:sz w:val="28"/>
-          <w:szCs w:val="28"/>
-        </w:rPr>
-      </w:pPr>
-      <w:r>
-        <w:rPr>
-          <w:rFonts w:ascii="Nunito" w:hAnsi="Nunito"/>
-          <w:sz w:val="28"/>
-          <w:szCs w:val="28"/>
-        </w:rPr>
-        <w:t>2.29 (Integer Value of a Character) Here’s another peek ahead. In this chapter, you learned about integers and the type int. Java can also represent uppercase letters, lowercase letters and a considerable variety of special symbols. Every character has a corresponding integer representation. The set of characters a computer uses together with the corresponding integer representations for those characters is called that computer’s character set. You can indicate a character value in a program simply by enclosing that character in single quotes, as in 'A'. You can determine a character’s integer equivalent by preceding that character with (int), as in (int) 'A' An operator of this form is called a cast operator. (You’ll learn about cast operators in Chapter 3.) The following statement outputs a character and its integer equivalent: System.out.printf("The character %c has the value %d%n", 'A', ((int) 'A')); When the preceding statement executes, it displays the character A and the value 65 (from the Unicode® character set) as part of the string. The format specifier %c is a placeholder for a character (in this case, the character 'A'). Using statements similar to the one shown earlier in this exercise, write an application that displays the integer equivalents of some uppercase letters, lowercase letters, digits and special symbols. Display the integer equivalents of the following: ABCabc012$*+/ and the blank character.</w:t>
+        <w:t xml:space="preserve">2.28 (Diameter, Circumference and Area of a Circle) Here’s a peek ahead. In this chapter, you learned about integers and the type int. Java can also represent floating-point numbers that contain decimal points, such as 3.14159. Write an application that inputs from the user the radius of a circle as an integer and prints the circle’s diameter, circumference and area using the floating-point value 3.14159 for π. Use the techniques shown in Fig. 2.7. [Note: You may also use the predefined constant Math.PI for the value of π. This constant is more precise than the value 3.14159. Class Math is defined in package java.lang. Classes in that package are imported automatically, so you do not need to import class Math to use it.] Use the following formulas (r is the radius): diameter = 2r circumference = 2πr area = πr2 Do not store the results of each calculation in a variable. Rather, specify each calculation as the value that will be output in a System.out.printf statement. The values produced by the circumference and area calculations are floating-point numbers. Such values can be output with the format specifier %f in a System.out.printf statement. </w:t>
+      </w:r>
+    </w:p>
+    <w:p>
+      <w:pPr>
+        <w:rPr>
+          <w:rFonts w:ascii="Nunito" w:hAnsi="Nunito"/>
+          <w:sz w:val="28"/>
+          <w:szCs w:val="28"/>
+        </w:rPr>
+      </w:pPr>
+    </w:p>
+    <w:p>
+      <w:pPr>
+        <w:rPr>
+          <w:rFonts w:ascii="Nunito" w:hAnsi="Nunito"/>
+          <w:sz w:val="28"/>
+          <w:szCs w:val="28"/>
+        </w:rPr>
+      </w:pPr>
+      <w:r>
+        <w:rPr>
+          <w:rFonts w:ascii="Nunito" w:hAnsi="Nunito"/>
+          <w:sz w:val="28"/>
+          <w:szCs w:val="28"/>
+        </w:rPr>
+        <w:t xml:space="preserve">2.29 (Integer Value of a Character) Here’s another peek ahead. In this chapter, you learned about integers and the type int. Java can also represent uppercase letters, lowercase letters and a considerable variety of special symbols. Every character has a corresponding integer representation. The set of characters a computer uses together with the corresponding integer representations for those characters is called that computer’s character set. You can indicate a character value in a program simply by enclosing that character in single quotes, as in 'A'. You can determine a character’s integer equivalent by preceding that character with (int), as in (int) 'A' An operator of this form is called a cast operator. (You’ll learn about cast operators in Chapter 3.) The following statement outputs a character and its integer equivalent: System.out.printf("The character %c has the value %d%n", 'A', ((int) 'A')); When the preceding </w:t>
+      </w:r>
+      <w:r>
+        <w:rPr>
+          <w:rFonts w:ascii="Nunito" w:hAnsi="Nunito"/>
+          <w:sz w:val="28"/>
+          <w:szCs w:val="28"/>
+        </w:rPr>
+        <w:lastRenderedPageBreak/>
+        <w:t>statement executes, it displays the character A and the value 65 (from the Unicode® character set) as part of the string. The format specifier %c is a placeholder for a character (in this case, the character 'A'). Using statements similar to the one shown earlier in this exercise, write an application that displays the integer equivalents of some uppercase letters, lowercase letters, digits and special symbols. Display the integer equivalents of the following: ABCabc012$*+/ and the blank character.</w:t>
       </w:r>
     </w:p>
     <w:p>
@@ -3251,7 +4513,6 @@
         <w:rPr>
           <w:noProof/>
         </w:rPr>
-        <w:lastRenderedPageBreak/>
         <w:drawing>
           <wp:inline distT="0" distB="0" distL="0" distR="0" wp14:anchorId="1B30A935" wp14:editId="411ADDC0">
             <wp:extent cx="6085888" cy="971950"/>
@@ -3369,6 +4630,7 @@
         <w:rPr>
           <w:noProof/>
         </w:rPr>
+        <w:lastRenderedPageBreak/>
         <w:drawing>
           <wp:inline distT="0" distB="0" distL="0" distR="0" wp14:anchorId="6A6222A6" wp14:editId="65463CF6">
             <wp:extent cx="6238571" cy="1873560"/>
@@ -3471,7 +4733,6 @@
           <w:sz w:val="28"/>
           <w:szCs w:val="28"/>
         </w:rPr>
-        <w:lastRenderedPageBreak/>
         <w:t xml:space="preserve">Making a Difference </w:t>
       </w:r>
     </w:p>
@@ -3579,7 +4840,16 @@
           <w:sz w:val="28"/>
           <w:szCs w:val="28"/>
         </w:rPr>
-        <w:t xml:space="preserve">Create a BMI calculator that reads the user’s weight in pounds and height in inches (or, if you prefer, the user’s weight in kilograms and height in meters), then calculates and displays the user’s body mass index. Also, display the following information from the Department of Health and Human Services/National Institutes of Health so the user can evaluate his/her BMI: </w:t>
+        <w:t xml:space="preserve">Create a BMI calculator that reads the user’s weight in pounds and height in inches (or, if you prefer, the user’s weight in kilograms and height in meters), then calculates and displays the user’s body mass index. Also, display the following information from the Department of Health and </w:t>
+      </w:r>
+      <w:r>
+        <w:rPr>
+          <w:rFonts w:ascii="Nunito" w:hAnsi="Nunito"/>
+          <w:sz w:val="28"/>
+          <w:szCs w:val="28"/>
+        </w:rPr>
+        <w:lastRenderedPageBreak/>
+        <w:t xml:space="preserve">Human Services/National Institutes of Health so the user can evaluate his/her BMI: </w:t>
       </w:r>
     </w:p>
     <w:p>
@@ -3687,103 +4957,103 @@
           <w:sz w:val="28"/>
           <w:szCs w:val="28"/>
         </w:rPr>
+        <w:t xml:space="preserve">2.34 (World Population Growth Calculator) Use the web to determine the current world population and the annual world population growth rate. Write an application that inputs these values, then displays the estimated world population after one, two, three, four and five years. </w:t>
+      </w:r>
+    </w:p>
+    <w:p>
+      <w:pPr>
+        <w:rPr>
+          <w:rFonts w:ascii="Nunito" w:hAnsi="Nunito"/>
+          <w:sz w:val="28"/>
+          <w:szCs w:val="28"/>
+        </w:rPr>
+      </w:pPr>
+    </w:p>
+    <w:p>
+      <w:pPr>
+        <w:rPr>
+          <w:rFonts w:ascii="Nunito" w:hAnsi="Nunito"/>
+          <w:sz w:val="28"/>
+          <w:szCs w:val="28"/>
+        </w:rPr>
+      </w:pPr>
+      <w:r>
+        <w:rPr>
+          <w:rFonts w:ascii="Nunito" w:hAnsi="Nunito"/>
+          <w:sz w:val="28"/>
+          <w:szCs w:val="28"/>
+        </w:rPr>
+        <w:t xml:space="preserve">2.35 (Car-Pool Savings Calculator) Research several car-pooling websites. Create an application that calculates your daily driving cost, so that you can estimate how much money could be saved by </w:t>
+      </w:r>
+      <w:r>
+        <w:rPr>
+          <w:rFonts w:ascii="Nunito" w:hAnsi="Nunito"/>
+          <w:sz w:val="28"/>
+          <w:szCs w:val="28"/>
+        </w:rPr>
+        <w:t>carpooling</w:t>
+      </w:r>
+      <w:r>
+        <w:rPr>
+          <w:rFonts w:ascii="Nunito" w:hAnsi="Nunito"/>
+          <w:sz w:val="28"/>
+          <w:szCs w:val="28"/>
+        </w:rPr>
+        <w:t>, which also has other advantages such as reducing carbon emissions and reducing traffic congestion. The application should input the following information and display the user’s cost per day of driving to work:</w:t>
+      </w:r>
+    </w:p>
+    <w:p>
+      <w:pPr>
+        <w:ind w:left="720"/>
+        <w:rPr>
+          <w:rFonts w:ascii="Nunito" w:hAnsi="Nunito"/>
+          <w:sz w:val="28"/>
+          <w:szCs w:val="28"/>
+        </w:rPr>
+      </w:pPr>
+      <w:r>
+        <w:rPr>
+          <w:rFonts w:ascii="Nunito" w:hAnsi="Nunito"/>
+          <w:sz w:val="28"/>
+          <w:szCs w:val="28"/>
+        </w:rPr>
+        <w:t xml:space="preserve"> a) Total miles driven per day. </w:t>
+      </w:r>
+    </w:p>
+    <w:p>
+      <w:pPr>
+        <w:ind w:left="720"/>
+        <w:rPr>
+          <w:rFonts w:ascii="Nunito" w:hAnsi="Nunito"/>
+          <w:sz w:val="28"/>
+          <w:szCs w:val="28"/>
+        </w:rPr>
+      </w:pPr>
+      <w:r>
+        <w:rPr>
+          <w:rFonts w:ascii="Nunito" w:hAnsi="Nunito"/>
+          <w:sz w:val="28"/>
+          <w:szCs w:val="28"/>
+        </w:rPr>
+        <w:t xml:space="preserve">b) Cost per gallon of gasoline. </w:t>
+      </w:r>
+    </w:p>
+    <w:p>
+      <w:pPr>
+        <w:ind w:left="720"/>
+        <w:rPr>
+          <w:rFonts w:ascii="Nunito" w:hAnsi="Nunito"/>
+          <w:sz w:val="28"/>
+          <w:szCs w:val="28"/>
+        </w:rPr>
+      </w:pPr>
+      <w:r>
+        <w:rPr>
+          <w:rFonts w:ascii="Nunito" w:hAnsi="Nunito"/>
+          <w:sz w:val="28"/>
+          <w:szCs w:val="28"/>
+        </w:rPr>
         <w:lastRenderedPageBreak/>
-        <w:t xml:space="preserve">2.34 (World Population Growth Calculator) Use the web to determine the current world population and the annual world population growth rate. Write an application that inputs these values, then displays the estimated world population after one, two, three, four and five years. </w:t>
-      </w:r>
-    </w:p>
-    <w:p>
-      <w:pPr>
-        <w:rPr>
-          <w:rFonts w:ascii="Nunito" w:hAnsi="Nunito"/>
-          <w:sz w:val="28"/>
-          <w:szCs w:val="28"/>
-        </w:rPr>
-      </w:pPr>
-    </w:p>
-    <w:p>
-      <w:pPr>
-        <w:rPr>
-          <w:rFonts w:ascii="Nunito" w:hAnsi="Nunito"/>
-          <w:sz w:val="28"/>
-          <w:szCs w:val="28"/>
-        </w:rPr>
-      </w:pPr>
-      <w:r>
-        <w:rPr>
-          <w:rFonts w:ascii="Nunito" w:hAnsi="Nunito"/>
-          <w:sz w:val="28"/>
-          <w:szCs w:val="28"/>
-        </w:rPr>
-        <w:t xml:space="preserve">2.35 (Car-Pool Savings Calculator) Research several car-pooling websites. Create an application that calculates your daily driving cost, so that you can estimate how much money could be saved by </w:t>
-      </w:r>
-      <w:r>
-        <w:rPr>
-          <w:rFonts w:ascii="Nunito" w:hAnsi="Nunito"/>
-          <w:sz w:val="28"/>
-          <w:szCs w:val="28"/>
-        </w:rPr>
-        <w:t>carpooling</w:t>
-      </w:r>
-      <w:r>
-        <w:rPr>
-          <w:rFonts w:ascii="Nunito" w:hAnsi="Nunito"/>
-          <w:sz w:val="28"/>
-          <w:szCs w:val="28"/>
-        </w:rPr>
-        <w:t>, which also has other advantages such as reducing carbon emissions and reducing traffic congestion. The application should input the following information and display the user’s cost per day of driving to work:</w:t>
-      </w:r>
-    </w:p>
-    <w:p>
-      <w:pPr>
-        <w:ind w:left="720"/>
-        <w:rPr>
-          <w:rFonts w:ascii="Nunito" w:hAnsi="Nunito"/>
-          <w:sz w:val="28"/>
-          <w:szCs w:val="28"/>
-        </w:rPr>
-      </w:pPr>
-      <w:r>
-        <w:rPr>
-          <w:rFonts w:ascii="Nunito" w:hAnsi="Nunito"/>
-          <w:sz w:val="28"/>
-          <w:szCs w:val="28"/>
-        </w:rPr>
-        <w:t xml:space="preserve"> a) Total miles driven per day. </w:t>
-      </w:r>
-    </w:p>
-    <w:p>
-      <w:pPr>
-        <w:ind w:left="720"/>
-        <w:rPr>
-          <w:rFonts w:ascii="Nunito" w:hAnsi="Nunito"/>
-          <w:sz w:val="28"/>
-          <w:szCs w:val="28"/>
-        </w:rPr>
-      </w:pPr>
-      <w:r>
-        <w:rPr>
-          <w:rFonts w:ascii="Nunito" w:hAnsi="Nunito"/>
-          <w:sz w:val="28"/>
-          <w:szCs w:val="28"/>
-        </w:rPr>
-        <w:t xml:space="preserve">b) Cost per gallon of gasoline. </w:t>
-      </w:r>
-    </w:p>
-    <w:p>
-      <w:pPr>
-        <w:ind w:left="720"/>
-        <w:rPr>
-          <w:rFonts w:ascii="Nunito" w:hAnsi="Nunito"/>
-          <w:sz w:val="28"/>
-          <w:szCs w:val="28"/>
-        </w:rPr>
-      </w:pPr>
-      <w:r>
-        <w:rPr>
-          <w:rFonts w:ascii="Nunito" w:hAnsi="Nunito"/>
-          <w:sz w:val="28"/>
-          <w:szCs w:val="28"/>
-        </w:rPr>
         <w:t>c) Average miles per gallon.</w:t>
       </w:r>
     </w:p>

--- a/Chapter 1/Chapter 2.docx
+++ b/Chapter 1/Chapter 2.docx
@@ -3500,88 +3500,24 @@
           <w:szCs w:val="28"/>
         </w:rPr>
         <w:lastRenderedPageBreak/>
-        <w:t>System.out.printf(“</w:t>
-      </w:r>
-      <w:r>
-        <w:rPr>
-          <w:rFonts w:ascii="Nunito" w:hAnsi="Nunito"/>
-          <w:sz w:val="28"/>
-          <w:szCs w:val="28"/>
-        </w:rPr>
-        <w:t>product</w:t>
-      </w:r>
-      <w:r>
-        <w:rPr>
-          <w:rFonts w:ascii="Nunito" w:hAnsi="Nunito"/>
-          <w:sz w:val="28"/>
-          <w:szCs w:val="28"/>
-        </w:rPr>
-        <w:t xml:space="preserve"> is %d%n”,</w:t>
-      </w:r>
-      <w:r>
-        <w:rPr>
-          <w:rFonts w:ascii="Nunito" w:hAnsi="Nunito"/>
-          <w:sz w:val="28"/>
-          <w:szCs w:val="28"/>
-        </w:rPr>
-        <w:t>product</w:t>
-      </w:r>
-      <w:r>
-        <w:rPr>
-          <w:rFonts w:ascii="Nunito" w:hAnsi="Nunito"/>
-          <w:sz w:val="28"/>
-          <w:szCs w:val="28"/>
-        </w:rPr>
-        <w:t>);</w:t>
-      </w:r>
-    </w:p>
-    <w:p>
-      <w:pPr>
-        <w:rPr>
-          <w:rFonts w:ascii="Nunito" w:hAnsi="Nunito"/>
-          <w:sz w:val="28"/>
-          <w:szCs w:val="28"/>
-        </w:rPr>
-      </w:pPr>
-      <w:r>
-        <w:rPr>
-          <w:rFonts w:ascii="Nunito" w:hAnsi="Nunito"/>
-          <w:sz w:val="28"/>
-          <w:szCs w:val="28"/>
-        </w:rPr>
-        <w:t>System.out.printf(“</w:t>
-      </w:r>
-      <w:r>
-        <w:rPr>
-          <w:rFonts w:ascii="Nunito" w:hAnsi="Nunito"/>
-          <w:sz w:val="28"/>
-          <w:szCs w:val="28"/>
-        </w:rPr>
-        <w:t>difference</w:t>
-      </w:r>
-      <w:r>
-        <w:rPr>
-          <w:rFonts w:ascii="Nunito" w:hAnsi="Nunito"/>
-          <w:sz w:val="28"/>
-          <w:szCs w:val="28"/>
-        </w:rPr>
-        <w:t xml:space="preserve"> is %d%n”,</w:t>
-      </w:r>
-      <w:r>
-        <w:rPr>
-          <w:rFonts w:ascii="Nunito" w:hAnsi="Nunito"/>
-          <w:sz w:val="28"/>
-          <w:szCs w:val="28"/>
-        </w:rPr>
-        <w:t>difference</w:t>
-      </w:r>
-      <w:r>
-        <w:rPr>
-          <w:rFonts w:ascii="Nunito" w:hAnsi="Nunito"/>
-          <w:sz w:val="28"/>
-          <w:szCs w:val="28"/>
-        </w:rPr>
-        <w:t>);</w:t>
+        <w:t>System.out.printf(“product is %d%n”,product);</w:t>
+      </w:r>
+    </w:p>
+    <w:p>
+      <w:pPr>
+        <w:rPr>
+          <w:rFonts w:ascii="Nunito" w:hAnsi="Nunito"/>
+          <w:sz w:val="28"/>
+          <w:szCs w:val="28"/>
+        </w:rPr>
+      </w:pPr>
+      <w:r>
+        <w:rPr>
+          <w:rFonts w:ascii="Nunito" w:hAnsi="Nunito"/>
+          <w:sz w:val="28"/>
+          <w:szCs w:val="28"/>
+        </w:rPr>
+        <w:t>System.out.printf(“difference is %d%n”,difference);</w:t>
       </w:r>
       <w:r>
         <w:rPr>
@@ -3606,39 +3542,7 @@
           <w:sz w:val="28"/>
           <w:szCs w:val="28"/>
         </w:rPr>
-        <w:t>System.out.printf(“</w:t>
-      </w:r>
-      <w:r>
-        <w:rPr>
-          <w:rFonts w:ascii="Nunito" w:hAnsi="Nunito"/>
-          <w:sz w:val="28"/>
-          <w:szCs w:val="28"/>
-        </w:rPr>
-        <w:t>quotient</w:t>
-      </w:r>
-      <w:r>
-        <w:rPr>
-          <w:rFonts w:ascii="Nunito" w:hAnsi="Nunito"/>
-          <w:sz w:val="28"/>
-          <w:szCs w:val="28"/>
-        </w:rPr>
-        <w:t xml:space="preserve"> is %d%n”,</w:t>
-      </w:r>
-      <w:r>
-        <w:rPr>
-          <w:rFonts w:ascii="Nunito" w:hAnsi="Nunito"/>
-          <w:sz w:val="28"/>
-          <w:szCs w:val="28"/>
-        </w:rPr>
-        <w:t>quotient</w:t>
-      </w:r>
-      <w:r>
-        <w:rPr>
-          <w:rFonts w:ascii="Nunito" w:hAnsi="Nunito"/>
-          <w:sz w:val="28"/>
-          <w:szCs w:val="28"/>
-        </w:rPr>
-        <w:t>);</w:t>
+        <w:t>System.out.printf(“quotient is %d%n”,quotient);</w:t>
       </w:r>
     </w:p>
     <w:p>
@@ -3895,6 +3799,249 @@
           <w:szCs w:val="28"/>
         </w:rPr>
         <w:lastRenderedPageBreak/>
+        <w:t>Int num1;</w:t>
+      </w:r>
+    </w:p>
+    <w:p>
+      <w:pPr>
+        <w:rPr>
+          <w:rFonts w:ascii="Nunito" w:hAnsi="Nunito"/>
+          <w:sz w:val="28"/>
+          <w:szCs w:val="28"/>
+        </w:rPr>
+      </w:pPr>
+      <w:r>
+        <w:rPr>
+          <w:rFonts w:ascii="Nunito" w:hAnsi="Nunito"/>
+          <w:sz w:val="28"/>
+          <w:szCs w:val="28"/>
+        </w:rPr>
+        <w:t>Int num2;</w:t>
+      </w:r>
+    </w:p>
+    <w:p>
+      <w:pPr>
+        <w:rPr>
+          <w:rFonts w:ascii="Nunito" w:hAnsi="Nunito"/>
+          <w:sz w:val="28"/>
+          <w:szCs w:val="28"/>
+        </w:rPr>
+      </w:pPr>
+      <w:r>
+        <w:rPr>
+          <w:rFonts w:ascii="Nunito" w:hAnsi="Nunito"/>
+          <w:sz w:val="28"/>
+          <w:szCs w:val="28"/>
+        </w:rPr>
+        <w:t>Int num3;</w:t>
+      </w:r>
+    </w:p>
+    <w:p>
+      <w:pPr>
+        <w:rPr>
+          <w:rFonts w:ascii="Nunito" w:hAnsi="Nunito"/>
+          <w:sz w:val="28"/>
+          <w:szCs w:val="28"/>
+        </w:rPr>
+      </w:pPr>
+      <w:r>
+        <w:rPr>
+          <w:rFonts w:ascii="Nunito" w:hAnsi="Nunito"/>
+          <w:sz w:val="28"/>
+          <w:szCs w:val="28"/>
+        </w:rPr>
+        <w:t xml:space="preserve">System.out.print(“Enter </w:t>
+      </w:r>
+      <w:r>
+        <w:rPr>
+          <w:rFonts w:ascii="Nunito" w:hAnsi="Nunito"/>
+          <w:sz w:val="28"/>
+          <w:szCs w:val="28"/>
+        </w:rPr>
+        <w:t>num1:”);</w:t>
+      </w:r>
+    </w:p>
+    <w:p>
+      <w:pPr>
+        <w:rPr>
+          <w:rFonts w:ascii="Nunito" w:hAnsi="Nunito"/>
+          <w:sz w:val="28"/>
+          <w:szCs w:val="28"/>
+        </w:rPr>
+      </w:pPr>
+      <w:r>
+        <w:rPr>
+          <w:rFonts w:ascii="Nunito" w:hAnsi="Nunito"/>
+          <w:sz w:val="28"/>
+          <w:szCs w:val="28"/>
+        </w:rPr>
+        <w:t>System.out.print(“Enter num</w:t>
+      </w:r>
+      <w:r>
+        <w:rPr>
+          <w:rFonts w:ascii="Nunito" w:hAnsi="Nunito"/>
+          <w:sz w:val="28"/>
+          <w:szCs w:val="28"/>
+        </w:rPr>
+        <w:t>2</w:t>
+      </w:r>
+      <w:r>
+        <w:rPr>
+          <w:rFonts w:ascii="Nunito" w:hAnsi="Nunito"/>
+          <w:sz w:val="28"/>
+          <w:szCs w:val="28"/>
+        </w:rPr>
+        <w:t>:”);</w:t>
+      </w:r>
+    </w:p>
+    <w:p>
+      <w:pPr>
+        <w:rPr>
+          <w:rFonts w:ascii="Nunito" w:hAnsi="Nunito"/>
+          <w:sz w:val="28"/>
+          <w:szCs w:val="28"/>
+        </w:rPr>
+      </w:pPr>
+      <w:r>
+        <w:rPr>
+          <w:rFonts w:ascii="Nunito" w:hAnsi="Nunito"/>
+          <w:sz w:val="28"/>
+          <w:szCs w:val="28"/>
+        </w:rPr>
+        <w:t>System.out.print(“Enter num</w:t>
+      </w:r>
+      <w:r>
+        <w:rPr>
+          <w:rFonts w:ascii="Nunito" w:hAnsi="Nunito"/>
+          <w:sz w:val="28"/>
+          <w:szCs w:val="28"/>
+        </w:rPr>
+        <w:t>3</w:t>
+      </w:r>
+      <w:r>
+        <w:rPr>
+          <w:rFonts w:ascii="Nunito" w:hAnsi="Nunito"/>
+          <w:sz w:val="28"/>
+          <w:szCs w:val="28"/>
+        </w:rPr>
+        <w:t>:”);</w:t>
+      </w:r>
+    </w:p>
+    <w:p>
+      <w:pPr>
+        <w:rPr>
+          <w:rFonts w:ascii="Nunito" w:hAnsi="Nunito"/>
+          <w:sz w:val="28"/>
+          <w:szCs w:val="28"/>
+        </w:rPr>
+      </w:pPr>
+      <w:r>
+        <w:rPr>
+          <w:rFonts w:ascii="Nunito" w:hAnsi="Nunito"/>
+          <w:sz w:val="28"/>
+          <w:szCs w:val="28"/>
+        </w:rPr>
+        <w:t>Sum= num1 + num2+num3</w:t>
+      </w:r>
+      <w:r>
+        <w:rPr>
+          <w:rFonts w:ascii="Nunito" w:hAnsi="Nunito"/>
+          <w:sz w:val="28"/>
+          <w:szCs w:val="28"/>
+        </w:rPr>
+        <w:t>;</w:t>
+      </w:r>
+    </w:p>
+    <w:p>
+      <w:pPr>
+        <w:rPr>
+          <w:rFonts w:ascii="Nunito" w:hAnsi="Nunito"/>
+          <w:sz w:val="28"/>
+          <w:szCs w:val="28"/>
+        </w:rPr>
+      </w:pPr>
+      <w:r>
+        <w:rPr>
+          <w:rFonts w:ascii="Nunito" w:hAnsi="Nunito"/>
+          <w:sz w:val="28"/>
+          <w:szCs w:val="28"/>
+        </w:rPr>
+        <w:t>Average = num1 +num2+num3/3;</w:t>
+      </w:r>
+    </w:p>
+    <w:p>
+      <w:pPr>
+        <w:rPr>
+          <w:rFonts w:ascii="Nunito" w:hAnsi="Nunito"/>
+          <w:sz w:val="28"/>
+          <w:szCs w:val="28"/>
+        </w:rPr>
+      </w:pPr>
+      <w:r>
+        <w:rPr>
+          <w:rFonts w:ascii="Nunito" w:hAnsi="Nunito"/>
+          <w:sz w:val="28"/>
+          <w:szCs w:val="28"/>
+        </w:rPr>
+        <w:t>Product = num1*num2*num3;</w:t>
+      </w:r>
+    </w:p>
+    <w:p>
+      <w:pPr>
+        <w:rPr>
+          <w:rFonts w:ascii="Nunito" w:hAnsi="Nunito"/>
+          <w:sz w:val="28"/>
+          <w:szCs w:val="28"/>
+        </w:rPr>
+      </w:pPr>
+      <w:r>
+        <w:rPr>
+          <w:rFonts w:ascii="Nunito" w:hAnsi="Nunito"/>
+          <w:sz w:val="28"/>
+          <w:szCs w:val="28"/>
+        </w:rPr>
+        <w:t>If (num1 &gt;num2 and num1 &gt; 3)</w:t>
+      </w:r>
+    </w:p>
+    <w:p>
+      <w:pPr>
+        <w:rPr>
+          <w:rFonts w:ascii="Nunito" w:hAnsi="Nunito"/>
+          <w:sz w:val="28"/>
+          <w:szCs w:val="28"/>
+        </w:rPr>
+      </w:pPr>
+      <w:r>
+        <w:rPr>
+          <w:rFonts w:ascii="Nunito" w:hAnsi="Nunito"/>
+          <w:sz w:val="28"/>
+          <w:szCs w:val="28"/>
+        </w:rPr>
+        <w:t xml:space="preserve">System.out.printf(“%d is </w:t>
+      </w:r>
+      <w:r>
+        <w:rPr>
+          <w:rFonts w:ascii="Nunito" w:hAnsi="Nunito"/>
+          <w:sz w:val="28"/>
+          <w:szCs w:val="28"/>
+        </w:rPr>
+        <w:t>greater”,num1,num2,num3)</w:t>
+      </w:r>
+    </w:p>
+    <w:p>
+      <w:pPr>
+        <w:rPr>
+          <w:rFonts w:ascii="Nunito" w:hAnsi="Nunito"/>
+          <w:sz w:val="28"/>
+          <w:szCs w:val="28"/>
+        </w:rPr>
+      </w:pPr>
+      <w:r>
+        <w:rPr>
+          <w:rFonts w:ascii="Nunito" w:hAnsi="Nunito"/>
+          <w:sz w:val="28"/>
+          <w:szCs w:val="28"/>
+        </w:rPr>
         <w:t xml:space="preserve">2.18 (Displaying Shapes with Asterisks) Write an application that displays a box, an oval, an arrow and a diamond using asterisks (*), as follows: </w:t>
       </w:r>
     </w:p>
@@ -3971,6 +4118,291 @@
           <w:szCs w:val="28"/>
         </w:rPr>
       </w:pPr>
+      <w:r>
+        <w:rPr>
+          <w:rFonts w:ascii="Nunito" w:hAnsi="Nunito"/>
+          <w:sz w:val="28"/>
+          <w:szCs w:val="28"/>
+        </w:rPr>
+        <w:t>Public class ShapesusingAsterisks{</w:t>
+      </w:r>
+    </w:p>
+    <w:p>
+      <w:pPr>
+        <w:rPr>
+          <w:rFonts w:ascii="Nunito" w:hAnsi="Nunito"/>
+          <w:sz w:val="28"/>
+          <w:szCs w:val="28"/>
+        </w:rPr>
+      </w:pPr>
+      <w:r>
+        <w:rPr>
+          <w:rFonts w:ascii="Nunito" w:hAnsi="Nunito"/>
+          <w:sz w:val="28"/>
+          <w:szCs w:val="28"/>
+        </w:rPr>
+        <w:t>Public static void main(String[] args){</w:t>
+      </w:r>
+    </w:p>
+    <w:p>
+      <w:pPr>
+        <w:rPr>
+          <w:rFonts w:ascii="Nunito" w:hAnsi="Nunito"/>
+          <w:sz w:val="28"/>
+          <w:szCs w:val="28"/>
+        </w:rPr>
+      </w:pPr>
+      <w:r>
+        <w:rPr>
+          <w:rFonts w:ascii="Nunito" w:hAnsi="Nunito"/>
+          <w:sz w:val="28"/>
+          <w:szCs w:val="28"/>
+        </w:rPr>
+        <w:t>// box</w:t>
+      </w:r>
+    </w:p>
+    <w:p>
+      <w:pPr>
+        <w:rPr>
+          <w:rFonts w:ascii="Nunito" w:hAnsi="Nunito"/>
+          <w:sz w:val="28"/>
+          <w:szCs w:val="28"/>
+        </w:rPr>
+      </w:pPr>
+      <w:r>
+        <w:rPr>
+          <w:rFonts w:ascii="Nunito" w:hAnsi="Nunito"/>
+          <w:sz w:val="28"/>
+          <w:szCs w:val="28"/>
+        </w:rPr>
+        <w:t>System.out.println(“BOX:”);</w:t>
+      </w:r>
+    </w:p>
+    <w:p>
+      <w:pPr>
+        <w:rPr>
+          <w:rFonts w:ascii="Nunito" w:hAnsi="Nunito"/>
+          <w:sz w:val="28"/>
+          <w:szCs w:val="28"/>
+        </w:rPr>
+      </w:pPr>
+      <w:r>
+        <w:rPr>
+          <w:rFonts w:ascii="Nunito" w:hAnsi="Nunito"/>
+          <w:sz w:val="28"/>
+          <w:szCs w:val="28"/>
+        </w:rPr>
+        <w:t>System.out.println(“</w:t>
+      </w:r>
+      <w:r>
+        <w:rPr>
+          <w:rFonts w:ascii="Nunito" w:hAnsi="Nunito"/>
+          <w:sz w:val="28"/>
+          <w:szCs w:val="28"/>
+        </w:rPr>
+        <w:t xml:space="preserve"> </w:t>
+      </w:r>
+      <w:r>
+        <w:rPr>
+          <w:rFonts w:ascii="Nunito" w:hAnsi="Nunito"/>
+          <w:sz w:val="28"/>
+          <w:szCs w:val="28"/>
+        </w:rPr>
+        <w:t>***</w:t>
+      </w:r>
+      <w:r>
+        <w:rPr>
+          <w:rFonts w:ascii="Nunito" w:hAnsi="Nunito"/>
+          <w:sz w:val="28"/>
+          <w:szCs w:val="28"/>
+        </w:rPr>
+        <w:t xml:space="preserve"> </w:t>
+      </w:r>
+      <w:r>
+        <w:rPr>
+          <w:rFonts w:ascii="Nunito" w:hAnsi="Nunito"/>
+          <w:sz w:val="28"/>
+          <w:szCs w:val="28"/>
+        </w:rPr>
+        <w:t>”);</w:t>
+      </w:r>
+    </w:p>
+    <w:p>
+      <w:pPr>
+        <w:rPr>
+          <w:rFonts w:ascii="Nunito" w:hAnsi="Nunito"/>
+          <w:sz w:val="28"/>
+          <w:szCs w:val="28"/>
+        </w:rPr>
+      </w:pPr>
+      <w:r>
+        <w:rPr>
+          <w:rFonts w:ascii="Nunito" w:hAnsi="Nunito"/>
+          <w:sz w:val="28"/>
+          <w:szCs w:val="28"/>
+        </w:rPr>
+        <w:lastRenderedPageBreak/>
+        <w:t>System.out.println(“</w:t>
+      </w:r>
+      <w:r>
+        <w:rPr>
+          <w:rFonts w:ascii="Nunito" w:hAnsi="Nunito"/>
+          <w:sz w:val="28"/>
+          <w:szCs w:val="28"/>
+        </w:rPr>
+        <w:t>*     *</w:t>
+      </w:r>
+      <w:r>
+        <w:rPr>
+          <w:rFonts w:ascii="Nunito" w:hAnsi="Nunito"/>
+          <w:sz w:val="28"/>
+          <w:szCs w:val="28"/>
+        </w:rPr>
+        <w:t>”);</w:t>
+      </w:r>
+    </w:p>
+    <w:p>
+      <w:pPr>
+        <w:rPr>
+          <w:rFonts w:ascii="Nunito" w:hAnsi="Nunito"/>
+          <w:sz w:val="28"/>
+          <w:szCs w:val="28"/>
+        </w:rPr>
+      </w:pPr>
+      <w:r>
+        <w:rPr>
+          <w:rFonts w:ascii="Nunito" w:hAnsi="Nunito"/>
+          <w:sz w:val="28"/>
+          <w:szCs w:val="28"/>
+        </w:rPr>
+        <w:t xml:space="preserve">System.out.println(“* </w:t>
+      </w:r>
+      <w:r>
+        <w:rPr>
+          <w:rFonts w:ascii="Nunito" w:hAnsi="Nunito"/>
+          <w:sz w:val="28"/>
+          <w:szCs w:val="28"/>
+        </w:rPr>
+        <w:t xml:space="preserve">  </w:t>
+      </w:r>
+      <w:r>
+        <w:rPr>
+          <w:rFonts w:ascii="Nunito" w:hAnsi="Nunito"/>
+          <w:sz w:val="28"/>
+          <w:szCs w:val="28"/>
+        </w:rPr>
+        <w:t xml:space="preserve">  *”);</w:t>
+      </w:r>
+    </w:p>
+    <w:p>
+      <w:pPr>
+        <w:rPr>
+          <w:rFonts w:ascii="Nunito" w:hAnsi="Nunito"/>
+          <w:sz w:val="28"/>
+          <w:szCs w:val="28"/>
+        </w:rPr>
+      </w:pPr>
+      <w:r>
+        <w:rPr>
+          <w:rFonts w:ascii="Nunito" w:hAnsi="Nunito"/>
+          <w:sz w:val="28"/>
+          <w:szCs w:val="28"/>
+        </w:rPr>
+        <w:t>System.out.println(“</w:t>
+      </w:r>
+      <w:r>
+        <w:rPr>
+          <w:rFonts w:ascii="Nunito" w:hAnsi="Nunito"/>
+          <w:sz w:val="28"/>
+          <w:szCs w:val="28"/>
+        </w:rPr>
+        <w:t xml:space="preserve"> </w:t>
+      </w:r>
+      <w:r>
+        <w:rPr>
+          <w:rFonts w:ascii="Nunito" w:hAnsi="Nunito"/>
+          <w:sz w:val="28"/>
+          <w:szCs w:val="28"/>
+        </w:rPr>
+        <w:t>***</w:t>
+      </w:r>
+      <w:r>
+        <w:rPr>
+          <w:rFonts w:ascii="Nunito" w:hAnsi="Nunito"/>
+          <w:sz w:val="28"/>
+          <w:szCs w:val="28"/>
+        </w:rPr>
+        <w:t xml:space="preserve"> </w:t>
+      </w:r>
+      <w:r>
+        <w:rPr>
+          <w:rFonts w:ascii="Nunito" w:hAnsi="Nunito"/>
+          <w:sz w:val="28"/>
+          <w:szCs w:val="28"/>
+        </w:rPr>
+        <w:t>”);</w:t>
+      </w:r>
+    </w:p>
+    <w:p>
+      <w:pPr>
+        <w:rPr>
+          <w:rFonts w:ascii="Nunito" w:hAnsi="Nunito"/>
+          <w:sz w:val="28"/>
+          <w:szCs w:val="28"/>
+        </w:rPr>
+      </w:pPr>
+      <w:r>
+        <w:rPr>
+          <w:rFonts w:ascii="Nunito" w:hAnsi="Nunito"/>
+          <w:sz w:val="28"/>
+          <w:szCs w:val="28"/>
+        </w:rPr>
+        <w:t>System.out.println</w:t>
+      </w:r>
+      <w:r>
+        <w:rPr>
+          <w:rFonts w:ascii="Nunito" w:hAnsi="Nunito"/>
+          <w:sz w:val="28"/>
+          <w:szCs w:val="28"/>
+        </w:rPr>
+        <w:t>();</w:t>
+      </w:r>
+    </w:p>
+    <w:p>
+      <w:pPr>
+        <w:rPr>
+          <w:rFonts w:ascii="Nunito" w:hAnsi="Nunito"/>
+          <w:sz w:val="28"/>
+          <w:szCs w:val="28"/>
+        </w:rPr>
+      </w:pPr>
+    </w:p>
+    <w:p>
+      <w:pPr>
+        <w:rPr>
+          <w:rFonts w:ascii="Nunito" w:hAnsi="Nunito"/>
+          <w:sz w:val="28"/>
+          <w:szCs w:val="28"/>
+        </w:rPr>
+      </w:pPr>
+    </w:p>
+    <w:p>
+      <w:pPr>
+        <w:rPr>
+          <w:rFonts w:ascii="Nunito" w:hAnsi="Nunito"/>
+          <w:sz w:val="28"/>
+          <w:szCs w:val="28"/>
+        </w:rPr>
+      </w:pPr>
+    </w:p>
+    <w:p>
+      <w:pPr>
+        <w:rPr>
+          <w:rFonts w:ascii="Nunito" w:hAnsi="Nunito"/>
+          <w:sz w:val="28"/>
+          <w:szCs w:val="28"/>
+        </w:rPr>
+      </w:pPr>
     </w:p>
     <w:p>
       <w:pPr>
@@ -4020,7 +4452,41 @@
           <w:sz w:val="28"/>
           <w:szCs w:val="28"/>
         </w:rPr>
-        <w:t xml:space="preserve">System.out.println("*"); System.out.println("***"); System.out.println("*****"); </w:t>
+        <w:t>System.out.println("*");</w:t>
+      </w:r>
+    </w:p>
+    <w:p>
+      <w:pPr>
+        <w:rPr>
+          <w:rFonts w:ascii="Nunito" w:hAnsi="Nunito"/>
+          <w:sz w:val="28"/>
+          <w:szCs w:val="28"/>
+        </w:rPr>
+      </w:pPr>
+      <w:r>
+        <w:rPr>
+          <w:rFonts w:ascii="Nunito" w:hAnsi="Nunito"/>
+          <w:sz w:val="28"/>
+          <w:szCs w:val="28"/>
+        </w:rPr>
+        <w:t xml:space="preserve"> System.out.println("***"); </w:t>
+      </w:r>
+    </w:p>
+    <w:p>
+      <w:pPr>
+        <w:rPr>
+          <w:rFonts w:ascii="Nunito" w:hAnsi="Nunito"/>
+          <w:sz w:val="28"/>
+          <w:szCs w:val="28"/>
+        </w:rPr>
+      </w:pPr>
+      <w:r>
+        <w:rPr>
+          <w:rFonts w:ascii="Nunito" w:hAnsi="Nunito"/>
+          <w:sz w:val="28"/>
+          <w:szCs w:val="28"/>
+        </w:rPr>
+        <w:t xml:space="preserve">System.out.println("*****"); </w:t>
       </w:r>
     </w:p>
     <w:p>
@@ -4065,6 +4531,14 @@
           <w:szCs w:val="28"/>
         </w:rPr>
       </w:pPr>
+      <w:r>
+        <w:rPr>
+          <w:rFonts w:ascii="Nunito" w:hAnsi="Nunito"/>
+          <w:sz w:val="28"/>
+          <w:szCs w:val="28"/>
+        </w:rPr>
+        <w:t>OVAL SHAPE</w:t>
+      </w:r>
     </w:p>
     <w:p>
       <w:pPr>
@@ -4159,21 +4633,30 @@
           <w:szCs w:val="28"/>
         </w:rPr>
       </w:pPr>
-    </w:p>
-    <w:p>
-      <w:pPr>
-        <w:rPr>
-          <w:rFonts w:ascii="Nunito" w:hAnsi="Nunito"/>
-          <w:sz w:val="28"/>
-          <w:szCs w:val="28"/>
-        </w:rPr>
-      </w:pPr>
-      <w:r>
-        <w:rPr>
-          <w:rFonts w:ascii="Nunito" w:hAnsi="Nunito"/>
-          <w:sz w:val="28"/>
-          <w:szCs w:val="28"/>
-        </w:rPr>
+      <w:r>
+        <w:rPr>
+          <w:rFonts w:ascii="Nunito" w:hAnsi="Nunito"/>
+          <w:sz w:val="28"/>
+          <w:szCs w:val="28"/>
+        </w:rPr>
+        <w:t>CYCLE</w:t>
+      </w:r>
+    </w:p>
+    <w:p>
+      <w:pPr>
+        <w:rPr>
+          <w:rFonts w:ascii="Nunito" w:hAnsi="Nunito"/>
+          <w:sz w:val="28"/>
+          <w:szCs w:val="28"/>
+        </w:rPr>
+      </w:pPr>
+      <w:r>
+        <w:rPr>
+          <w:rFonts w:ascii="Nunito" w:hAnsi="Nunito"/>
+          <w:sz w:val="28"/>
+          <w:szCs w:val="28"/>
+        </w:rPr>
+        <w:lastRenderedPageBreak/>
         <w:t xml:space="preserve">2.22 What does the following code print? </w:t>
       </w:r>
     </w:p>
@@ -4191,7 +4674,6 @@
           <w:sz w:val="28"/>
           <w:szCs w:val="28"/>
         </w:rPr>
-        <w:lastRenderedPageBreak/>
         <w:t>System.out.print("*");</w:t>
       </w:r>
     </w:p>
@@ -4271,6 +4753,14 @@
           <w:szCs w:val="28"/>
         </w:rPr>
       </w:pPr>
+      <w:r>
+        <w:rPr>
+          <w:rFonts w:ascii="Nunito" w:hAnsi="Nunito"/>
+          <w:sz w:val="28"/>
+          <w:szCs w:val="28"/>
+        </w:rPr>
+        <w:t>OVAL SHAPE</w:t>
+      </w:r>
     </w:p>
     <w:p>
       <w:pPr>
@@ -4445,43 +4935,42 @@
           <w:sz w:val="28"/>
           <w:szCs w:val="28"/>
         </w:rPr>
+        <w:t xml:space="preserve">2.28 (Diameter, Circumference and Area of a Circle) Here’s a peek ahead. In this chapter, you learned about integers and the type int. Java can also represent floating-point numbers that contain decimal points, such as 3.14159. Write an application that inputs from the user the radius of a circle as an integer and prints the circle’s diameter, circumference and area using the floating-point value 3.14159 for π. Use the techniques shown in Fig. 2.7. [Note: You may also use the predefined constant Math.PI for the value of π. This constant is more precise than the value 3.14159. Class Math is defined in package java.lang. Classes in that package are imported automatically, so you do not need to import class Math to use it.] Use the following formulas (r is the radius): diameter = 2r circumference = 2πr area = πr2 Do not store the results of each calculation in a variable. Rather, specify each calculation as the value that will be output in a System.out.printf statement. The values produced by the circumference and area calculations are floating-point numbers. Such values can be output with the format specifier %f in a System.out.printf statement. </w:t>
+      </w:r>
+    </w:p>
+    <w:p>
+      <w:pPr>
+        <w:rPr>
+          <w:rFonts w:ascii="Nunito" w:hAnsi="Nunito"/>
+          <w:sz w:val="28"/>
+          <w:szCs w:val="28"/>
+        </w:rPr>
+      </w:pPr>
+    </w:p>
+    <w:p>
+      <w:pPr>
+        <w:rPr>
+          <w:rFonts w:ascii="Nunito" w:hAnsi="Nunito"/>
+          <w:sz w:val="28"/>
+          <w:szCs w:val="28"/>
+        </w:rPr>
+      </w:pPr>
+      <w:r>
+        <w:rPr>
+          <w:rFonts w:ascii="Nunito" w:hAnsi="Nunito"/>
+          <w:sz w:val="28"/>
+          <w:szCs w:val="28"/>
+        </w:rPr>
+        <w:t xml:space="preserve">2.29 (Integer Value of a Character) Here’s another peek ahead. In this chapter, you learned about integers and the type int. Java can also represent uppercase letters, lowercase letters and a considerable variety of special symbols. Every character has a corresponding integer representation. The set of characters a computer uses together with the corresponding integer representations for those characters is called that computer’s character set. You can indicate a character value in a program simply by enclosing that character in single quotes, as in 'A'. You can determine a character’s integer equivalent by preceding that character with (int), as in (int) 'A' An operator of this form is called a cast operator. (You’ll learn about cast operators in Chapter 3.) The following statement outputs a character and its integer equivalent: System.out.printf("The </w:t>
+      </w:r>
+      <w:r>
+        <w:rPr>
+          <w:rFonts w:ascii="Nunito" w:hAnsi="Nunito"/>
+          <w:sz w:val="28"/>
+          <w:szCs w:val="28"/>
+        </w:rPr>
         <w:lastRenderedPageBreak/>
-        <w:t xml:space="preserve">2.28 (Diameter, Circumference and Area of a Circle) Here’s a peek ahead. In this chapter, you learned about integers and the type int. Java can also represent floating-point numbers that contain decimal points, such as 3.14159. Write an application that inputs from the user the radius of a circle as an integer and prints the circle’s diameter, circumference and area using the floating-point value 3.14159 for π. Use the techniques shown in Fig. 2.7. [Note: You may also use the predefined constant Math.PI for the value of π. This constant is more precise than the value 3.14159. Class Math is defined in package java.lang. Classes in that package are imported automatically, so you do not need to import class Math to use it.] Use the following formulas (r is the radius): diameter = 2r circumference = 2πr area = πr2 Do not store the results of each calculation in a variable. Rather, specify each calculation as the value that will be output in a System.out.printf statement. The values produced by the circumference and area calculations are floating-point numbers. Such values can be output with the format specifier %f in a System.out.printf statement. </w:t>
-      </w:r>
-    </w:p>
-    <w:p>
-      <w:pPr>
-        <w:rPr>
-          <w:rFonts w:ascii="Nunito" w:hAnsi="Nunito"/>
-          <w:sz w:val="28"/>
-          <w:szCs w:val="28"/>
-        </w:rPr>
-      </w:pPr>
-    </w:p>
-    <w:p>
-      <w:pPr>
-        <w:rPr>
-          <w:rFonts w:ascii="Nunito" w:hAnsi="Nunito"/>
-          <w:sz w:val="28"/>
-          <w:szCs w:val="28"/>
-        </w:rPr>
-      </w:pPr>
-      <w:r>
-        <w:rPr>
-          <w:rFonts w:ascii="Nunito" w:hAnsi="Nunito"/>
-          <w:sz w:val="28"/>
-          <w:szCs w:val="28"/>
-        </w:rPr>
-        <w:t xml:space="preserve">2.29 (Integer Value of a Character) Here’s another peek ahead. In this chapter, you learned about integers and the type int. Java can also represent uppercase letters, lowercase letters and a considerable variety of special symbols. Every character has a corresponding integer representation. The set of characters a computer uses together with the corresponding integer representations for those characters is called that computer’s character set. You can indicate a character value in a program simply by enclosing that character in single quotes, as in 'A'. You can determine a character’s integer equivalent by preceding that character with (int), as in (int) 'A' An operator of this form is called a cast operator. (You’ll learn about cast operators in Chapter 3.) The following statement outputs a character and its integer equivalent: System.out.printf("The character %c has the value %d%n", 'A', ((int) 'A')); When the preceding </w:t>
-      </w:r>
-      <w:r>
-        <w:rPr>
-          <w:rFonts w:ascii="Nunito" w:hAnsi="Nunito"/>
-          <w:sz w:val="28"/>
-          <w:szCs w:val="28"/>
-        </w:rPr>
-        <w:lastRenderedPageBreak/>
-        <w:t>statement executes, it displays the character A and the value 65 (from the Unicode® character set) as part of the string. The format specifier %c is a placeholder for a character (in this case, the character 'A'). Using statements similar to the one shown earlier in this exercise, write an application that displays the integer equivalents of some uppercase letters, lowercase letters, digits and special symbols. Display the integer equivalents of the following: ABCabc012$*+/ and the blank character.</w:t>
+        <w:t>character %c has the value %d%n", 'A', ((int) 'A')); When the preceding statement executes, it displays the character A and the value 65 (from the Unicode® character set) as part of the string. The format specifier %c is a placeholder for a character (in this case, the character 'A'). Using statements similar to the one shown earlier in this exercise, write an application that displays the integer equivalents of some uppercase letters, lowercase letters, digits and special symbols. Display the integer equivalents of the following: ABCabc012$*+/ and the blank character.</w:t>
       </w:r>
     </w:p>
     <w:p>
